--- a/DM & Automations Services Pricing - Rupees.docx
+++ b/DM & Automations Services Pricing - Rupees.docx
@@ -220,19 +220,8 @@
           <w:sz w:val="24"/>
           <w:szCs w:val="24"/>
         </w:rPr>
-        <w:t xml:space="preserve">Design, Build &amp; Scale with </w:t>
+        <w:t>Design, Build &amp; Scale with AppSynergies</w:t>
       </w:r>
-      <w:proofErr w:type="spellStart"/>
-      <w:r>
-        <w:rPr>
-          <w:rFonts w:ascii="Times New Roman" w:eastAsia="Times New Roman" w:hAnsi="Times New Roman" w:cs="Times New Roman"/>
-          <w:b/>
-          <w:sz w:val="24"/>
-          <w:szCs w:val="24"/>
-        </w:rPr>
-        <w:t>AppSynergies</w:t>
-      </w:r>
-      <w:proofErr w:type="spellEnd"/>
     </w:p>
     <w:p>
       <w:pPr>
@@ -253,9 +242,21 @@
           <w:sz w:val="24"/>
           <w:szCs w:val="24"/>
         </w:rPr>
-        <w:t xml:space="preserve">Prepared by: </w:t>
+        <w:t>Prepared by: AppSynergies</w:t>
       </w:r>
-      <w:proofErr w:type="spellStart"/>
+    </w:p>
+    <w:p>
+      <w:pPr>
+        <w:spacing w:before="1" w:line="278" w:lineRule="auto"/>
+        <w:ind w:right="266"/>
+        <w:jc w:val="center"/>
+        <w:rPr>
+          <w:rFonts w:ascii="Times New Roman" w:eastAsia="Times New Roman" w:hAnsi="Times New Roman" w:cs="Times New Roman"/>
+          <w:b/>
+          <w:sz w:val="24"/>
+          <w:szCs w:val="24"/>
+        </w:rPr>
+      </w:pPr>
       <w:r>
         <w:rPr>
           <w:rFonts w:ascii="Times New Roman" w:eastAsia="Times New Roman" w:hAnsi="Times New Roman" w:cs="Times New Roman"/>
@@ -263,9 +264,8 @@
           <w:sz w:val="24"/>
           <w:szCs w:val="24"/>
         </w:rPr>
-        <w:t>AppSynergies</w:t>
+        <w:t>&lt;&lt; Date &gt;&gt;</w:t>
       </w:r>
-      <w:proofErr w:type="spellEnd"/>
     </w:p>
     <w:p>
       <w:pPr>
@@ -274,7 +274,6 @@
         <w:jc w:val="center"/>
         <w:rPr>
           <w:rFonts w:ascii="Times New Roman" w:eastAsia="Times New Roman" w:hAnsi="Times New Roman" w:cs="Times New Roman"/>
-          <w:b/>
           <w:sz w:val="24"/>
           <w:szCs w:val="24"/>
         </w:rPr>
@@ -282,62 +281,10 @@
       <w:r>
         <w:rPr>
           <w:rFonts w:ascii="Times New Roman" w:eastAsia="Times New Roman" w:hAnsi="Times New Roman" w:cs="Times New Roman"/>
-          <w:b/>
-          <w:sz w:val="24"/>
-          <w:szCs w:val="24"/>
-        </w:rPr>
-        <w:t>14</w:t>
-      </w:r>
-      <w:r>
-        <w:rPr>
-          <w:rFonts w:ascii="Times New Roman" w:eastAsia="Times New Roman" w:hAnsi="Times New Roman" w:cs="Times New Roman"/>
-          <w:b/>
-          <w:sz w:val="24"/>
-          <w:szCs w:val="24"/>
-        </w:rPr>
-        <w:t>/10/2024</w:t>
-      </w:r>
-    </w:p>
-    <w:p>
-      <w:pPr>
-        <w:spacing w:before="1" w:line="278" w:lineRule="auto"/>
-        <w:ind w:right="266"/>
-        <w:rPr>
-          <w:rFonts w:ascii="Times New Roman" w:eastAsia="Times New Roman" w:hAnsi="Times New Roman" w:cs="Times New Roman"/>
-          <w:b/>
-          <w:sz w:val="24"/>
-          <w:szCs w:val="24"/>
-        </w:rPr>
-      </w:pPr>
-    </w:p>
-    <w:p>
-      <w:pPr>
-        <w:spacing w:before="1" w:line="278" w:lineRule="auto"/>
-        <w:ind w:left="130" w:right="266"/>
-        <w:jc w:val="center"/>
-        <w:rPr>
-          <w:rFonts w:ascii="Times New Roman" w:eastAsia="Times New Roman" w:hAnsi="Times New Roman" w:cs="Times New Roman"/>
-          <w:sz w:val="24"/>
-          <w:szCs w:val="24"/>
-        </w:rPr>
-      </w:pPr>
-      <w:proofErr w:type="spellStart"/>
-      <w:r>
-        <w:rPr>
-          <w:rFonts w:ascii="Times New Roman" w:eastAsia="Times New Roman" w:hAnsi="Times New Roman" w:cs="Times New Roman"/>
-          <w:sz w:val="24"/>
-          <w:szCs w:val="24"/>
-        </w:rPr>
-        <w:t>Appsynergies</w:t>
-      </w:r>
-      <w:proofErr w:type="spellEnd"/>
-      <w:r>
-        <w:rPr>
-          <w:rFonts w:ascii="Times New Roman" w:eastAsia="Times New Roman" w:hAnsi="Times New Roman" w:cs="Times New Roman"/>
-          <w:sz w:val="24"/>
-          <w:szCs w:val="24"/>
-        </w:rPr>
-        <w:t xml:space="preserve"> is a fast-growing SaaS-based Start-Up with a very talented and rapidly expanding team. We develop cutting-edge AI-Driven Applications. We put the value at the heart of our process &amp; focus on What’s important to our users. This way, we can prove the value of our App Idea before we begin development. We then build on this mobile through discovery, design, development &amp; Optimization.</w:t>
+          <w:sz w:val="24"/>
+          <w:szCs w:val="24"/>
+        </w:rPr>
+        <w:t>Appsynergies is a fast-growing SaaS-based Start-Up with a very talented and rapidly expanding team. We develop cutting-edge AI-Driven Applications. We put the value at the heart of our process &amp; focus on What’s important to our users. This way, we can prove the value of our App Idea before we begin development. We then build on this mobile through discovery, design, development &amp; Optimization.</w:t>
       </w:r>
     </w:p>
     <w:p>
@@ -941,7 +888,6 @@
                 <w:szCs w:val="20"/>
               </w:rPr>
             </w:pPr>
-            <w:proofErr w:type="spellStart"/>
             <w:r>
               <w:rPr>
                 <w:rFonts w:ascii="Times New Roman" w:hAnsi="Times New Roman" w:cs="Times New Roman"/>
@@ -949,17 +895,7 @@
                 <w:sz w:val="20"/>
                 <w:szCs w:val="20"/>
               </w:rPr>
-              <w:t>Appsynergies</w:t>
-            </w:r>
-            <w:proofErr w:type="spellEnd"/>
-            <w:r>
-              <w:rPr>
-                <w:rFonts w:ascii="Times New Roman" w:hAnsi="Times New Roman" w:cs="Times New Roman"/>
-                <w:color w:val="FFFFFF"/>
-                <w:sz w:val="20"/>
-                <w:szCs w:val="20"/>
-              </w:rPr>
-              <w:t xml:space="preserve"> Founder</w:t>
+              <w:t>Appsynergies Founder</w:t>
             </w:r>
           </w:p>
         </w:tc>
@@ -1132,7 +1068,6 @@
                 <w:szCs w:val="20"/>
               </w:rPr>
             </w:pPr>
-            <w:proofErr w:type="spellStart"/>
             <w:r>
               <w:rPr>
                 <w:rFonts w:ascii="Times New Roman" w:hAnsi="Times New Roman" w:cs="Times New Roman"/>
@@ -1140,17 +1075,7 @@
                 <w:sz w:val="20"/>
                 <w:szCs w:val="20"/>
               </w:rPr>
-              <w:t>Appsynergies</w:t>
-            </w:r>
-            <w:proofErr w:type="spellEnd"/>
-            <w:r>
-              <w:rPr>
-                <w:rFonts w:ascii="Times New Roman" w:hAnsi="Times New Roman" w:cs="Times New Roman"/>
-                <w:color w:val="FFFFFF"/>
-                <w:sz w:val="20"/>
-                <w:szCs w:val="20"/>
-              </w:rPr>
-              <w:t xml:space="preserve"> SPOC</w:t>
+              <w:t>Appsynergies SPOC</w:t>
             </w:r>
           </w:p>
         </w:tc>
@@ -2168,46 +2093,20 @@
         </w:rPr>
         <w:t xml:space="preserve">Everyone wants to excel in every aspect of their business, which means they will need to take advantage of the best technological tools available too to gain an edge over their competitors. That’s why </w:t>
       </w:r>
-      <w:proofErr w:type="spellStart"/>
       <w:r>
         <w:rPr>
           <w:rFonts w:ascii="Times New Roman" w:eastAsia="Times New Roman" w:hAnsi="Times New Roman" w:cs="Times New Roman"/>
           <w:b/>
           <w:color w:val="000000"/>
         </w:rPr>
-        <w:t>AppSynergies</w:t>
-      </w:r>
-      <w:proofErr w:type="spellEnd"/>
-      <w:r>
-        <w:rPr>
-          <w:rFonts w:ascii="Times New Roman" w:eastAsia="Times New Roman" w:hAnsi="Times New Roman" w:cs="Times New Roman"/>
-          <w:b/>
-          <w:color w:val="000000"/>
-        </w:rPr>
-        <w:t xml:space="preserve"> Pvt Ltd</w:t>
+        <w:t>AppSynergies Pvt Ltd</w:t>
       </w:r>
       <w:r>
         <w:rPr>
           <w:rFonts w:ascii="Times New Roman" w:eastAsia="Times New Roman" w:hAnsi="Times New Roman" w:cs="Times New Roman"/>
           <w:color w:val="000000"/>
         </w:rPr>
-        <w:t xml:space="preserve"> provides a customized solution to maximize efficiency and security, minimize cost, and achieve unique goals. Our expertise, resources, and attention to detail make us the ideal choice to meet client expectations. We’ll bring the following strengths to our work for </w:t>
-      </w:r>
-      <w:proofErr w:type="gramStart"/>
-      <w:r>
-        <w:rPr>
-          <w:rFonts w:ascii="Times New Roman" w:eastAsia="Times New Roman" w:hAnsi="Times New Roman" w:cs="Times New Roman"/>
-          <w:color w:val="000000"/>
-        </w:rPr>
-        <w:t>all of</w:t>
-      </w:r>
-      <w:proofErr w:type="gramEnd"/>
-      <w:r>
-        <w:rPr>
-          <w:rFonts w:ascii="Times New Roman" w:eastAsia="Times New Roman" w:hAnsi="Times New Roman" w:cs="Times New Roman"/>
-          <w:color w:val="000000"/>
-        </w:rPr>
-        <w:t xml:space="preserve"> our clients:</w:t>
+        <w:t xml:space="preserve"> provides a customized solution to maximize efficiency and security, minimize cost, and achieve unique goals. Our expertise, resources, and attention to detail make us the ideal choice to meet client expectations. We’ll bring the following strengths to our work for all of our clients:</w:t>
       </w:r>
     </w:p>
     <w:p>
@@ -2423,7 +2322,6 @@
           <w:u w:val="single"/>
         </w:rPr>
       </w:pPr>
-      <w:proofErr w:type="spellStart"/>
       <w:r>
         <w:rPr>
           <w:rFonts w:ascii="Times New Roman" w:eastAsia="Times New Roman" w:hAnsi="Times New Roman" w:cs="Times New Roman"/>
@@ -2433,18 +2331,7 @@
           <w:u w:val="single"/>
         </w:rPr>
         <w:lastRenderedPageBreak/>
-        <w:t>AppSynergies</w:t>
-      </w:r>
-      <w:proofErr w:type="spellEnd"/>
-      <w:r>
-        <w:rPr>
-          <w:rFonts w:ascii="Times New Roman" w:eastAsia="Times New Roman" w:hAnsi="Times New Roman" w:cs="Times New Roman"/>
-          <w:b/>
-          <w:sz w:val="24"/>
-          <w:szCs w:val="24"/>
-          <w:u w:val="single"/>
-        </w:rPr>
-        <w:t xml:space="preserve"> Consultancy Services:</w:t>
+        <w:t>AppSynergies Consultancy Services:</w:t>
       </w:r>
     </w:p>
     <w:p>
@@ -2765,25 +2652,7 @@
           <w:sz w:val="24"/>
           <w:szCs w:val="24"/>
         </w:rPr>
-        <w:t xml:space="preserve">Make &amp; </w:t>
-      </w:r>
-      <w:proofErr w:type="spellStart"/>
-      <w:r>
-        <w:rPr>
-          <w:rFonts w:ascii="Times New Roman" w:eastAsia="Times New Roman" w:hAnsi="Times New Roman" w:cs="Times New Roman"/>
-          <w:sz w:val="24"/>
-          <w:szCs w:val="24"/>
-        </w:rPr>
-        <w:t>GoHighLevel</w:t>
-      </w:r>
-      <w:proofErr w:type="spellEnd"/>
-      <w:r>
-        <w:rPr>
-          <w:rFonts w:ascii="Times New Roman" w:eastAsia="Times New Roman" w:hAnsi="Times New Roman" w:cs="Times New Roman"/>
-          <w:sz w:val="24"/>
-          <w:szCs w:val="24"/>
-        </w:rPr>
-        <w:t xml:space="preserve"> Tools</w:t>
+        <w:t>Make &amp; GoHighLevel Tools</w:t>
       </w:r>
     </w:p>
     <w:p>
@@ -2821,23 +2690,13 @@
           <w:szCs w:val="24"/>
         </w:rPr>
       </w:pPr>
-      <w:proofErr w:type="spellStart"/>
       <w:r>
         <w:rPr>
           <w:rFonts w:ascii="Times New Roman" w:eastAsia="Times New Roman" w:hAnsi="Times New Roman" w:cs="Times New Roman"/>
           <w:sz w:val="24"/>
           <w:szCs w:val="24"/>
         </w:rPr>
-        <w:t>ManyChat</w:t>
-      </w:r>
-      <w:proofErr w:type="spellEnd"/>
-      <w:r>
-        <w:rPr>
-          <w:rFonts w:ascii="Times New Roman" w:eastAsia="Times New Roman" w:hAnsi="Times New Roman" w:cs="Times New Roman"/>
-          <w:sz w:val="24"/>
-          <w:szCs w:val="24"/>
-        </w:rPr>
-        <w:t xml:space="preserve"> Automation</w:t>
+        <w:t>ManyChat Automation</w:t>
       </w:r>
     </w:p>
     <w:p>
@@ -3102,25 +2961,7 @@
           <w:sz w:val="24"/>
           <w:szCs w:val="24"/>
         </w:rPr>
-        <w:t xml:space="preserve">Who are the competitors, </w:t>
-      </w:r>
-      <w:proofErr w:type="gramStart"/>
-      <w:r>
-        <w:rPr>
-          <w:rFonts w:ascii="Times New Roman" w:eastAsia="Times New Roman" w:hAnsi="Times New Roman" w:cs="Times New Roman"/>
-          <w:sz w:val="24"/>
-          <w:szCs w:val="24"/>
-        </w:rPr>
-        <w:t>On</w:t>
-      </w:r>
-      <w:proofErr w:type="gramEnd"/>
-      <w:r>
-        <w:rPr>
-          <w:rFonts w:ascii="Times New Roman" w:eastAsia="Times New Roman" w:hAnsi="Times New Roman" w:cs="Times New Roman"/>
-          <w:sz w:val="24"/>
-          <w:szCs w:val="24"/>
-        </w:rPr>
-        <w:t xml:space="preserve"> which channels you want to do Marketing?</w:t>
+        <w:t>Who are the competitors, On which channels you want to do Marketing?</w:t>
       </w:r>
     </w:p>
     <w:p>
@@ -3311,18 +3152,8 @@
           <w:sz w:val="24"/>
           <w:szCs w:val="24"/>
         </w:rPr>
-        <w:t xml:space="preserve">Integration with </w:t>
+        <w:t>Integration with Heropost</w:t>
       </w:r>
-      <w:proofErr w:type="spellStart"/>
-      <w:r>
-        <w:rPr>
-          <w:rFonts w:ascii="Times New Roman" w:eastAsia="Times New Roman" w:hAnsi="Times New Roman" w:cs="Times New Roman"/>
-          <w:sz w:val="24"/>
-          <w:szCs w:val="24"/>
-        </w:rPr>
-        <w:t>Heropost</w:t>
-      </w:r>
-      <w:proofErr w:type="spellEnd"/>
     </w:p>
     <w:p>
       <w:pPr>
@@ -4775,7 +4606,6 @@
                 <w:szCs w:val="24"/>
               </w:rPr>
             </w:pPr>
-            <w:proofErr w:type="spellStart"/>
             <w:r>
               <w:rPr>
                 <w:rFonts w:ascii="Times New Roman" w:eastAsia="Times New Roman" w:hAnsi="Times New Roman" w:cs="Times New Roman"/>
@@ -4784,7 +4614,6 @@
               </w:rPr>
               <w:t>Whatsapp</w:t>
             </w:r>
-            <w:proofErr w:type="spellEnd"/>
             <w:r>
               <w:rPr>
                 <w:rFonts w:ascii="Times New Roman" w:eastAsia="Times New Roman" w:hAnsi="Times New Roman" w:cs="Times New Roman"/>
@@ -4799,25 +4628,7 @@
                 <w:sz w:val="24"/>
                 <w:szCs w:val="24"/>
               </w:rPr>
-              <w:t xml:space="preserve"> + </w:t>
-            </w:r>
-            <w:proofErr w:type="spellStart"/>
-            <w:r>
-              <w:rPr>
-                <w:rFonts w:ascii="Times New Roman" w:eastAsia="Times New Roman" w:hAnsi="Times New Roman" w:cs="Times New Roman"/>
-                <w:sz w:val="24"/>
-                <w:szCs w:val="24"/>
-              </w:rPr>
-              <w:t>Whatsapp</w:t>
-            </w:r>
-            <w:proofErr w:type="spellEnd"/>
-            <w:r>
-              <w:rPr>
-                <w:rFonts w:ascii="Times New Roman" w:eastAsia="Times New Roman" w:hAnsi="Times New Roman" w:cs="Times New Roman"/>
-                <w:sz w:val="24"/>
-                <w:szCs w:val="24"/>
-              </w:rPr>
-              <w:t xml:space="preserve"> Cloud Business Account Setup</w:t>
+              <w:t xml:space="preserve"> + Whatsapp Cloud Business Account Setup</w:t>
             </w:r>
           </w:p>
         </w:tc>
@@ -6177,7 +5988,23 @@
                 <w:sz w:val="24"/>
                 <w:szCs w:val="24"/>
               </w:rPr>
-              <w:t>AI generated Social Media Content &amp; Calendar</w:t>
+              <w:t xml:space="preserve">AI </w:t>
+            </w:r>
+            <w:r>
+              <w:rPr>
+                <w:rFonts w:ascii="Times New Roman" w:eastAsia="Times New Roman" w:hAnsi="Times New Roman" w:cs="Times New Roman"/>
+                <w:sz w:val="24"/>
+                <w:szCs w:val="24"/>
+              </w:rPr>
+              <w:t>G</w:t>
+            </w:r>
+            <w:r>
+              <w:rPr>
+                <w:rFonts w:ascii="Times New Roman" w:eastAsia="Times New Roman" w:hAnsi="Times New Roman" w:cs="Times New Roman"/>
+                <w:sz w:val="24"/>
+                <w:szCs w:val="24"/>
+              </w:rPr>
+              <w:t>enerated Social Media Content &amp; Calendar</w:t>
             </w:r>
           </w:p>
         </w:tc>
@@ -6814,43 +6641,15 @@
                 <w:sz w:val="24"/>
                 <w:szCs w:val="24"/>
               </w:rPr>
-              <w:t xml:space="preserve">Optimisation, Integration with </w:t>
-            </w:r>
-            <w:proofErr w:type="spellStart"/>
-            <w:r>
-              <w:rPr>
-                <w:rFonts w:ascii="Times New Roman" w:eastAsia="Times New Roman" w:hAnsi="Times New Roman" w:cs="Times New Roman"/>
-                <w:sz w:val="24"/>
-                <w:szCs w:val="24"/>
-              </w:rPr>
-              <w:t>Heropost</w:t>
-            </w:r>
-            <w:proofErr w:type="spellEnd"/>
-            <w:r>
-              <w:rPr>
-                <w:rFonts w:ascii="Times New Roman" w:eastAsia="Times New Roman" w:hAnsi="Times New Roman" w:cs="Times New Roman"/>
-                <w:sz w:val="24"/>
-                <w:szCs w:val="24"/>
-              </w:rPr>
-              <w:t xml:space="preserve"> </w:t>
-            </w:r>
-            <w:proofErr w:type="gramStart"/>
-            <w:r>
-              <w:rPr>
-                <w:rFonts w:ascii="Times New Roman" w:eastAsia="Times New Roman" w:hAnsi="Times New Roman" w:cs="Times New Roman"/>
-                <w:sz w:val="24"/>
-                <w:szCs w:val="24"/>
-              </w:rPr>
-              <w:t>For</w:t>
-            </w:r>
-            <w:proofErr w:type="gramEnd"/>
-            <w:r>
-              <w:rPr>
-                <w:rFonts w:ascii="Times New Roman" w:eastAsia="Times New Roman" w:hAnsi="Times New Roman" w:cs="Times New Roman"/>
-                <w:sz w:val="24"/>
-                <w:szCs w:val="24"/>
-              </w:rPr>
-              <w:t xml:space="preserve"> Automated Posting &amp; Hashtags Research</w:t>
+              <w:t>Optimisation, Integration with Heropost</w:t>
+            </w:r>
+            <w:r>
+              <w:rPr>
+                <w:rFonts w:ascii="Times New Roman" w:eastAsia="Times New Roman" w:hAnsi="Times New Roman" w:cs="Times New Roman"/>
+                <w:sz w:val="24"/>
+                <w:szCs w:val="24"/>
+              </w:rPr>
+              <w:t xml:space="preserve"> For Automated Posting &amp; Hashtags Research</w:t>
             </w:r>
           </w:p>
         </w:tc>
@@ -8545,27 +8344,7 @@
           <w:sz w:val="24"/>
           <w:szCs w:val="24"/>
         </w:rPr>
-        <w:t xml:space="preserve">Discuss desired changes with </w:t>
-      </w:r>
-      <w:proofErr w:type="spellStart"/>
-      <w:r>
-        <w:rPr>
-          <w:rFonts w:ascii="Times New Roman" w:eastAsia="Times New Roman" w:hAnsi="Times New Roman" w:cs="Times New Roman"/>
-          <w:color w:val="000000"/>
-          <w:sz w:val="24"/>
-          <w:szCs w:val="24"/>
-        </w:rPr>
-        <w:t>AppSynergies</w:t>
-      </w:r>
-      <w:proofErr w:type="spellEnd"/>
-      <w:r>
-        <w:rPr>
-          <w:rFonts w:ascii="Times New Roman" w:eastAsia="Times New Roman" w:hAnsi="Times New Roman" w:cs="Times New Roman"/>
-          <w:color w:val="000000"/>
-          <w:sz w:val="24"/>
-          <w:szCs w:val="24"/>
-        </w:rPr>
-        <w:t xml:space="preserve"> Pvt Ltd </w:t>
+        <w:t xml:space="preserve">Discuss desired changes with AppSynergies Pvt Ltd </w:t>
       </w:r>
     </w:p>
     <w:p>
@@ -8661,25 +8440,7 @@
           <w:sz w:val="24"/>
           <w:szCs w:val="24"/>
         </w:rPr>
-        <w:t xml:space="preserve">Once completed, </w:t>
-      </w:r>
-      <w:proofErr w:type="spellStart"/>
-      <w:r>
-        <w:rPr>
-          <w:rFonts w:ascii="Times New Roman" w:eastAsia="Times New Roman" w:hAnsi="Times New Roman" w:cs="Times New Roman"/>
-          <w:sz w:val="24"/>
-          <w:szCs w:val="24"/>
-        </w:rPr>
-        <w:t>AppSynergies</w:t>
-      </w:r>
-      <w:proofErr w:type="spellEnd"/>
-      <w:r>
-        <w:rPr>
-          <w:rFonts w:ascii="Times New Roman" w:eastAsia="Times New Roman" w:hAnsi="Times New Roman" w:cs="Times New Roman"/>
-          <w:sz w:val="24"/>
-          <w:szCs w:val="24"/>
-        </w:rPr>
-        <w:t xml:space="preserve"> Pvt Ltd will contact </w:t>
+        <w:t xml:space="preserve">Once completed, AppSynergies Pvt Ltd will contact </w:t>
       </w:r>
       <w:r>
         <w:rPr>
@@ -8837,18 +8598,8 @@
           <w:b/>
           <w:color w:val="585858"/>
         </w:rPr>
-        <w:t xml:space="preserve">Thank You, Team </w:t>
+        <w:t>Thank You, Team AppSynergies</w:t>
       </w:r>
-      <w:proofErr w:type="spellStart"/>
-      <w:r>
-        <w:rPr>
-          <w:rFonts w:ascii="Times New Roman" w:eastAsia="Times New Roman" w:hAnsi="Times New Roman" w:cs="Times New Roman"/>
-          <w:b/>
-          <w:color w:val="585858"/>
-        </w:rPr>
-        <w:t>AppSynergies</w:t>
-      </w:r>
-      <w:proofErr w:type="spellEnd"/>
     </w:p>
     <w:sectPr>
       <w:headerReference w:type="even" r:id="rId13"/>
@@ -9146,7 +8897,6 @@
       </w:rPr>
       <w:t xml:space="preserve"> </w:t>
     </w:r>
-    <w:proofErr w:type="spellStart"/>
     <w:r>
       <w:rPr>
         <w:rFonts w:ascii="Times New Roman" w:eastAsia="Times New Roman" w:hAnsi="Times New Roman" w:cs="Times New Roman"/>
@@ -9154,17 +8904,7 @@
         <w:sz w:val="20"/>
         <w:szCs w:val="20"/>
       </w:rPr>
-      <w:t>AppSynergies</w:t>
-    </w:r>
-    <w:proofErr w:type="spellEnd"/>
-    <w:r>
-      <w:rPr>
-        <w:rFonts w:ascii="Times New Roman" w:eastAsia="Times New Roman" w:hAnsi="Times New Roman" w:cs="Times New Roman"/>
-        <w:color w:val="767171"/>
-        <w:sz w:val="20"/>
-        <w:szCs w:val="20"/>
-      </w:rPr>
-      <w:t xml:space="preserve"> Pvt Ltd,</w:t>
+      <w:t>AppSynergies Pvt Ltd,</w:t>
     </w:r>
   </w:p>
   <w:p>

--- a/DM & Automations Services Pricing - Rupees.docx
+++ b/DM & Automations Services Pricing - Rupees.docx
@@ -1,6 +1,6 @@
 
 <file path=word/document.xml><?xml version="1.0" encoding="utf-8"?>
-<w:document xmlns:wpc="http://schemas.microsoft.com/office/word/2010/wordprocessingCanvas" xmlns:cx="http://schemas.microsoft.com/office/drawing/2014/chartex" xmlns:cx1="http://schemas.microsoft.com/office/drawing/2015/9/8/chartex" xmlns:cx2="http://schemas.microsoft.com/office/drawing/2015/10/21/chartex" xmlns:cx3="http://schemas.microsoft.com/office/drawing/2016/5/9/chartex" xmlns:cx4="http://schemas.microsoft.com/office/drawing/2016/5/10/chartex" xmlns:cx5="http://schemas.microsoft.com/office/drawing/2016/5/11/chartex" xmlns:cx6="http://schemas.microsoft.com/office/drawing/2016/5/12/chartex" xmlns:cx7="http://schemas.microsoft.com/office/drawing/2016/5/13/chartex" xmlns:cx8="http://schemas.microsoft.com/office/drawing/2016/5/14/chartex" xmlns:mc="http://schemas.openxmlformats.org/markup-compatibility/2006" xmlns:aink="http://schemas.microsoft.com/office/drawing/2016/ink" xmlns:am3d="http://schemas.microsoft.com/office/drawing/2017/model3d" xmlns:o="urn:schemas-microsoft-com:office:office" xmlns:oel="http://schemas.microsoft.com/office/2019/extlst" xmlns:r="http://schemas.openxmlformats.org/officeDocument/2006/relationships" xmlns:m="http://schemas.openxmlformats.org/officeDocument/2006/math" xmlns:v="urn:schemas-microsoft-com:vml" xmlns:wp14="http://schemas.microsoft.com/office/word/2010/wordprocessingDrawing" xmlns:wp="http://schemas.openxmlformats.org/drawingml/2006/wordprocessingDrawing" xmlns:w10="urn:schemas-microsoft-com:office:word" xmlns:w="http://schemas.openxmlformats.org/wordprocessingml/2006/main" xmlns:w14="http://schemas.microsoft.com/office/word/2010/wordml" xmlns:w15="http://schemas.microsoft.com/office/word/2012/wordml" xmlns:w16cex="http://schemas.microsoft.com/office/word/2018/wordml/cex" xmlns:w16cid="http://schemas.microsoft.com/office/word/2016/wordml/cid" xmlns:w16="http://schemas.microsoft.com/office/word/2018/wordml" xmlns:w16du="http://schemas.microsoft.com/office/word/2023/wordml/word16du" xmlns:w16sdtdh="http://schemas.microsoft.com/office/word/2020/wordml/sdtdatahash" xmlns:w16se="http://schemas.microsoft.com/office/word/2015/wordml/symex" xmlns:wpg="http://schemas.microsoft.com/office/word/2010/wordprocessingGroup" xmlns:wpi="http://schemas.microsoft.com/office/word/2010/wordprocessingInk" xmlns:wne="http://schemas.microsoft.com/office/word/2006/wordml" xmlns:wps="http://schemas.microsoft.com/office/word/2010/wordprocessingShape" mc:Ignorable="w14 w15 w16se w16cid w16 w16cex w16sdtdh w16du wp14">
+<w:document xmlns:wpc="http://schemas.microsoft.com/office/word/2010/wordprocessingCanvas" xmlns:cx="http://schemas.microsoft.com/office/drawing/2014/chartex" xmlns:cx1="http://schemas.microsoft.com/office/drawing/2015/9/8/chartex" xmlns:cx2="http://schemas.microsoft.com/office/drawing/2015/10/21/chartex" xmlns:cx3="http://schemas.microsoft.com/office/drawing/2016/5/9/chartex" xmlns:cx4="http://schemas.microsoft.com/office/drawing/2016/5/10/chartex" xmlns:cx5="http://schemas.microsoft.com/office/drawing/2016/5/11/chartex" xmlns:cx6="http://schemas.microsoft.com/office/drawing/2016/5/12/chartex" xmlns:cx7="http://schemas.microsoft.com/office/drawing/2016/5/13/chartex" xmlns:cx8="http://schemas.microsoft.com/office/drawing/2016/5/14/chartex" xmlns:mc="http://schemas.openxmlformats.org/markup-compatibility/2006" xmlns:aink="http://schemas.microsoft.com/office/drawing/2016/ink" xmlns:am3d="http://schemas.microsoft.com/office/drawing/2017/model3d" xmlns:o="urn:schemas-microsoft-com:office:office" xmlns:oel="http://schemas.microsoft.com/office/2019/extlst" xmlns:r="http://schemas.openxmlformats.org/officeDocument/2006/relationships" xmlns:m="http://schemas.openxmlformats.org/officeDocument/2006/math" xmlns:v="urn:schemas-microsoft-com:vml" xmlns:wp14="http://schemas.microsoft.com/office/word/2010/wordprocessingDrawing" xmlns:wp="http://schemas.openxmlformats.org/drawingml/2006/wordprocessingDrawing" xmlns:w10="urn:schemas-microsoft-com:office:word" xmlns:w="http://schemas.openxmlformats.org/wordprocessingml/2006/main" xmlns:w14="http://schemas.microsoft.com/office/word/2010/wordml" xmlns:w15="http://schemas.microsoft.com/office/word/2012/wordml" xmlns:w16cex="http://schemas.microsoft.com/office/word/2018/wordml/cex" xmlns:w16cid="http://schemas.microsoft.com/office/word/2016/wordml/cid" xmlns:w16="http://schemas.microsoft.com/office/word/2018/wordml" xmlns:w16du="http://schemas.microsoft.com/office/word/2023/wordml/word16du" xmlns:w16sdtdh="http://schemas.microsoft.com/office/word/2020/wordml/sdtdatahash" xmlns:w16sdtfl="http://schemas.microsoft.com/office/word/2024/wordml/sdtformatlock" xmlns:w16se="http://schemas.microsoft.com/office/word/2015/wordml/symex" xmlns:wpg="http://schemas.microsoft.com/office/word/2010/wordprocessingGroup" xmlns:wpi="http://schemas.microsoft.com/office/word/2010/wordprocessingInk" xmlns:wne="http://schemas.microsoft.com/office/word/2006/wordml" xmlns:wps="http://schemas.microsoft.com/office/word/2010/wordprocessingShape" mc:Ignorable="w14 w15 w16se w16cid w16 w16cex w16sdtdh w16sdtfl w16du wp14">
   <w:body>
     <w:p>
       <w:pPr>
@@ -278,13 +278,23 @@
           <w:szCs w:val="24"/>
         </w:rPr>
       </w:pPr>
-      <w:r>
-        <w:rPr>
-          <w:rFonts w:ascii="Times New Roman" w:eastAsia="Times New Roman" w:hAnsi="Times New Roman" w:cs="Times New Roman"/>
-          <w:sz w:val="24"/>
-          <w:szCs w:val="24"/>
-        </w:rPr>
-        <w:t>Appsynergies is a fast-growing SaaS-based Start-Up with a very talented and rapidly expanding team. We develop cutting-edge AI-Driven Applications. We put the value at the heart of our process &amp; focus on What’s important to our users. This way, we can prove the value of our App Idea before we begin development. We then build on this mobile through discovery, design, development &amp; Optimization.</w:t>
+      <w:proofErr w:type="spellStart"/>
+      <w:r>
+        <w:rPr>
+          <w:rFonts w:ascii="Times New Roman" w:eastAsia="Times New Roman" w:hAnsi="Times New Roman" w:cs="Times New Roman"/>
+          <w:sz w:val="24"/>
+          <w:szCs w:val="24"/>
+        </w:rPr>
+        <w:t>Appsynergies</w:t>
+      </w:r>
+      <w:proofErr w:type="spellEnd"/>
+      <w:r>
+        <w:rPr>
+          <w:rFonts w:ascii="Times New Roman" w:eastAsia="Times New Roman" w:hAnsi="Times New Roman" w:cs="Times New Roman"/>
+          <w:sz w:val="24"/>
+          <w:szCs w:val="24"/>
+        </w:rPr>
+        <w:t xml:space="preserve"> is a fast-growing SaaS-based Start-Up with a very talented and rapidly expanding team. We develop cutting-edge AI-Driven Applications. We put the value at the heart of our process &amp; focus on What’s important to our users. This way, we can prove the value of our App Idea before we begin development. We then build on this mobile through discovery, design, development &amp; Optimization.</w:t>
       </w:r>
     </w:p>
     <w:p>
@@ -888,6 +898,7 @@
                 <w:szCs w:val="20"/>
               </w:rPr>
             </w:pPr>
+            <w:proofErr w:type="spellStart"/>
             <w:r>
               <w:rPr>
                 <w:rFonts w:ascii="Times New Roman" w:hAnsi="Times New Roman" w:cs="Times New Roman"/>
@@ -895,7 +906,17 @@
                 <w:sz w:val="20"/>
                 <w:szCs w:val="20"/>
               </w:rPr>
-              <w:t>Appsynergies Founder</w:t>
+              <w:t>Appsynergies</w:t>
+            </w:r>
+            <w:proofErr w:type="spellEnd"/>
+            <w:r>
+              <w:rPr>
+                <w:rFonts w:ascii="Times New Roman" w:hAnsi="Times New Roman" w:cs="Times New Roman"/>
+                <w:color w:val="FFFFFF"/>
+                <w:sz w:val="20"/>
+                <w:szCs w:val="20"/>
+              </w:rPr>
+              <w:t xml:space="preserve"> Founder</w:t>
             </w:r>
           </w:p>
         </w:tc>
@@ -1068,6 +1089,7 @@
                 <w:szCs w:val="20"/>
               </w:rPr>
             </w:pPr>
+            <w:proofErr w:type="spellStart"/>
             <w:r>
               <w:rPr>
                 <w:rFonts w:ascii="Times New Roman" w:hAnsi="Times New Roman" w:cs="Times New Roman"/>
@@ -1075,7 +1097,17 @@
                 <w:sz w:val="20"/>
                 <w:szCs w:val="20"/>
               </w:rPr>
-              <w:t>Appsynergies SPOC</w:t>
+              <w:t>Appsynergies</w:t>
+            </w:r>
+            <w:proofErr w:type="spellEnd"/>
+            <w:r>
+              <w:rPr>
+                <w:rFonts w:ascii="Times New Roman" w:hAnsi="Times New Roman" w:cs="Times New Roman"/>
+                <w:color w:val="FFFFFF"/>
+                <w:sz w:val="20"/>
+                <w:szCs w:val="20"/>
+              </w:rPr>
+              <w:t xml:space="preserve"> SPOC</w:t>
             </w:r>
           </w:p>
         </w:tc>
@@ -2106,7 +2138,23 @@
           <w:rFonts w:ascii="Times New Roman" w:eastAsia="Times New Roman" w:hAnsi="Times New Roman" w:cs="Times New Roman"/>
           <w:color w:val="000000"/>
         </w:rPr>
-        <w:t xml:space="preserve"> provides a customized solution to maximize efficiency and security, minimize cost, and achieve unique goals. Our expertise, resources, and attention to detail make us the ideal choice to meet client expectations. We’ll bring the following strengths to our work for all of our clients:</w:t>
+        <w:t xml:space="preserve"> provides a customized solution to maximize efficiency and security, minimize cost, and achieve unique goals. Our expertise, resources, and attention to detail make us the ideal choice to meet client expectations. We’ll bring the following strengths to our work for </w:t>
+      </w:r>
+      <w:proofErr w:type="gramStart"/>
+      <w:r>
+        <w:rPr>
+          <w:rFonts w:ascii="Times New Roman" w:eastAsia="Times New Roman" w:hAnsi="Times New Roman" w:cs="Times New Roman"/>
+          <w:color w:val="000000"/>
+        </w:rPr>
+        <w:t>all of</w:t>
+      </w:r>
+      <w:proofErr w:type="gramEnd"/>
+      <w:r>
+        <w:rPr>
+          <w:rFonts w:ascii="Times New Roman" w:eastAsia="Times New Roman" w:hAnsi="Times New Roman" w:cs="Times New Roman"/>
+          <w:color w:val="000000"/>
+        </w:rPr>
+        <w:t xml:space="preserve"> our clients:</w:t>
       </w:r>
     </w:p>
     <w:p>
@@ -2652,7 +2700,25 @@
           <w:sz w:val="24"/>
           <w:szCs w:val="24"/>
         </w:rPr>
-        <w:t>Make &amp; GoHighLevel Tools</w:t>
+        <w:t xml:space="preserve">Make &amp; </w:t>
+      </w:r>
+      <w:proofErr w:type="spellStart"/>
+      <w:r>
+        <w:rPr>
+          <w:rFonts w:ascii="Times New Roman" w:eastAsia="Times New Roman" w:hAnsi="Times New Roman" w:cs="Times New Roman"/>
+          <w:sz w:val="24"/>
+          <w:szCs w:val="24"/>
+        </w:rPr>
+        <w:t>GoHighLevel</w:t>
+      </w:r>
+      <w:proofErr w:type="spellEnd"/>
+      <w:r>
+        <w:rPr>
+          <w:rFonts w:ascii="Times New Roman" w:eastAsia="Times New Roman" w:hAnsi="Times New Roman" w:cs="Times New Roman"/>
+          <w:sz w:val="24"/>
+          <w:szCs w:val="24"/>
+        </w:rPr>
+        <w:t xml:space="preserve"> Tools</w:t>
       </w:r>
     </w:p>
     <w:p>
@@ -2690,13 +2756,23 @@
           <w:szCs w:val="24"/>
         </w:rPr>
       </w:pPr>
-      <w:r>
-        <w:rPr>
-          <w:rFonts w:ascii="Times New Roman" w:eastAsia="Times New Roman" w:hAnsi="Times New Roman" w:cs="Times New Roman"/>
-          <w:sz w:val="24"/>
-          <w:szCs w:val="24"/>
-        </w:rPr>
-        <w:t>ManyChat Automation</w:t>
+      <w:proofErr w:type="spellStart"/>
+      <w:r>
+        <w:rPr>
+          <w:rFonts w:ascii="Times New Roman" w:eastAsia="Times New Roman" w:hAnsi="Times New Roman" w:cs="Times New Roman"/>
+          <w:sz w:val="24"/>
+          <w:szCs w:val="24"/>
+        </w:rPr>
+        <w:t>ManyChat</w:t>
+      </w:r>
+      <w:proofErr w:type="spellEnd"/>
+      <w:r>
+        <w:rPr>
+          <w:rFonts w:ascii="Times New Roman" w:eastAsia="Times New Roman" w:hAnsi="Times New Roman" w:cs="Times New Roman"/>
+          <w:sz w:val="24"/>
+          <w:szCs w:val="24"/>
+        </w:rPr>
+        <w:t xml:space="preserve"> Automation</w:t>
       </w:r>
     </w:p>
     <w:p>
@@ -2961,7 +3037,25 @@
           <w:sz w:val="24"/>
           <w:szCs w:val="24"/>
         </w:rPr>
-        <w:t>Who are the competitors, On which channels you want to do Marketing?</w:t>
+        <w:t xml:space="preserve">Who are the competitors, </w:t>
+      </w:r>
+      <w:proofErr w:type="gramStart"/>
+      <w:r>
+        <w:rPr>
+          <w:rFonts w:ascii="Times New Roman" w:eastAsia="Times New Roman" w:hAnsi="Times New Roman" w:cs="Times New Roman"/>
+          <w:sz w:val="24"/>
+          <w:szCs w:val="24"/>
+        </w:rPr>
+        <w:t>On</w:t>
+      </w:r>
+      <w:proofErr w:type="gramEnd"/>
+      <w:r>
+        <w:rPr>
+          <w:rFonts w:ascii="Times New Roman" w:eastAsia="Times New Roman" w:hAnsi="Times New Roman" w:cs="Times New Roman"/>
+          <w:sz w:val="24"/>
+          <w:szCs w:val="24"/>
+        </w:rPr>
+        <w:t xml:space="preserve"> which channels you want to do Marketing?</w:t>
       </w:r>
     </w:p>
     <w:p>
@@ -3152,8 +3246,18 @@
           <w:sz w:val="24"/>
           <w:szCs w:val="24"/>
         </w:rPr>
-        <w:t>Integration with Heropost</w:t>
-      </w:r>
+        <w:t xml:space="preserve">Integration with </w:t>
+      </w:r>
+      <w:proofErr w:type="spellStart"/>
+      <w:r>
+        <w:rPr>
+          <w:rFonts w:ascii="Times New Roman" w:eastAsia="Times New Roman" w:hAnsi="Times New Roman" w:cs="Times New Roman"/>
+          <w:sz w:val="24"/>
+          <w:szCs w:val="24"/>
+        </w:rPr>
+        <w:t>Heropost</w:t>
+      </w:r>
+      <w:proofErr w:type="spellEnd"/>
     </w:p>
     <w:p>
       <w:pPr>
@@ -4606,6 +4710,7 @@
                 <w:szCs w:val="24"/>
               </w:rPr>
             </w:pPr>
+            <w:proofErr w:type="spellStart"/>
             <w:r>
               <w:rPr>
                 <w:rFonts w:ascii="Times New Roman" w:eastAsia="Times New Roman" w:hAnsi="Times New Roman" w:cs="Times New Roman"/>
@@ -4614,6 +4719,7 @@
               </w:rPr>
               <w:t>Whatsapp</w:t>
             </w:r>
+            <w:proofErr w:type="spellEnd"/>
             <w:r>
               <w:rPr>
                 <w:rFonts w:ascii="Times New Roman" w:eastAsia="Times New Roman" w:hAnsi="Times New Roman" w:cs="Times New Roman"/>
@@ -4628,7 +4734,25 @@
                 <w:sz w:val="24"/>
                 <w:szCs w:val="24"/>
               </w:rPr>
-              <w:t xml:space="preserve"> + Whatsapp Cloud Business Account Setup</w:t>
+              <w:t xml:space="preserve"> + </w:t>
+            </w:r>
+            <w:proofErr w:type="spellStart"/>
+            <w:r>
+              <w:rPr>
+                <w:rFonts w:ascii="Times New Roman" w:eastAsia="Times New Roman" w:hAnsi="Times New Roman" w:cs="Times New Roman"/>
+                <w:sz w:val="24"/>
+                <w:szCs w:val="24"/>
+              </w:rPr>
+              <w:t>Whatsapp</w:t>
+            </w:r>
+            <w:proofErr w:type="spellEnd"/>
+            <w:r>
+              <w:rPr>
+                <w:rFonts w:ascii="Times New Roman" w:eastAsia="Times New Roman" w:hAnsi="Times New Roman" w:cs="Times New Roman"/>
+                <w:sz w:val="24"/>
+                <w:szCs w:val="24"/>
+              </w:rPr>
+              <w:t xml:space="preserve"> Cloud Business Account Setup</w:t>
             </w:r>
           </w:p>
         </w:tc>
@@ -6641,15 +6765,43 @@
                 <w:sz w:val="24"/>
                 <w:szCs w:val="24"/>
               </w:rPr>
-              <w:t>Optimisation, Integration with Heropost</w:t>
-            </w:r>
-            <w:r>
-              <w:rPr>
-                <w:rFonts w:ascii="Times New Roman" w:eastAsia="Times New Roman" w:hAnsi="Times New Roman" w:cs="Times New Roman"/>
-                <w:sz w:val="24"/>
-                <w:szCs w:val="24"/>
-              </w:rPr>
-              <w:t xml:space="preserve"> For Automated Posting &amp; Hashtags Research</w:t>
+              <w:t xml:space="preserve">Optimisation, Integration with </w:t>
+            </w:r>
+            <w:proofErr w:type="spellStart"/>
+            <w:r>
+              <w:rPr>
+                <w:rFonts w:ascii="Times New Roman" w:eastAsia="Times New Roman" w:hAnsi="Times New Roman" w:cs="Times New Roman"/>
+                <w:sz w:val="24"/>
+                <w:szCs w:val="24"/>
+              </w:rPr>
+              <w:t>Heropost</w:t>
+            </w:r>
+            <w:proofErr w:type="spellEnd"/>
+            <w:r>
+              <w:rPr>
+                <w:rFonts w:ascii="Times New Roman" w:eastAsia="Times New Roman" w:hAnsi="Times New Roman" w:cs="Times New Roman"/>
+                <w:sz w:val="24"/>
+                <w:szCs w:val="24"/>
+              </w:rPr>
+              <w:t xml:space="preserve"> </w:t>
+            </w:r>
+            <w:proofErr w:type="gramStart"/>
+            <w:r>
+              <w:rPr>
+                <w:rFonts w:ascii="Times New Roman" w:eastAsia="Times New Roman" w:hAnsi="Times New Roman" w:cs="Times New Roman"/>
+                <w:sz w:val="24"/>
+                <w:szCs w:val="24"/>
+              </w:rPr>
+              <w:t>For</w:t>
+            </w:r>
+            <w:proofErr w:type="gramEnd"/>
+            <w:r>
+              <w:rPr>
+                <w:rFonts w:ascii="Times New Roman" w:eastAsia="Times New Roman" w:hAnsi="Times New Roman" w:cs="Times New Roman"/>
+                <w:sz w:val="24"/>
+                <w:szCs w:val="24"/>
+              </w:rPr>
+              <w:t xml:space="preserve"> Automated Posting &amp; Hashtags Research</w:t>
             </w:r>
           </w:p>
         </w:tc>
@@ -8604,8 +8756,10 @@
     <w:sectPr>
       <w:headerReference w:type="even" r:id="rId13"/>
       <w:headerReference w:type="default" r:id="rId14"/>
-      <w:footerReference w:type="default" r:id="rId15"/>
-      <w:headerReference w:type="first" r:id="rId16"/>
+      <w:footerReference w:type="even" r:id="rId15"/>
+      <w:footerReference w:type="default" r:id="rId16"/>
+      <w:headerReference w:type="first" r:id="rId17"/>
+      <w:footerReference w:type="first" r:id="rId18"/>
       <w:pgSz w:w="11906" w:h="16838"/>
       <w:pgMar w:top="2098" w:right="1134" w:bottom="1440" w:left="1440" w:header="709" w:footer="709" w:gutter="0"/>
       <w:pgNumType w:start="1"/>
@@ -8616,7 +8770,7 @@
 </file>
 
 <file path=word/endnotes.xml><?xml version="1.0" encoding="utf-8"?>
-<w:endnotes xmlns:wpc="http://schemas.microsoft.com/office/word/2010/wordprocessingCanvas" xmlns:cx="http://schemas.microsoft.com/office/drawing/2014/chartex" xmlns:cx1="http://schemas.microsoft.com/office/drawing/2015/9/8/chartex" xmlns:cx2="http://schemas.microsoft.com/office/drawing/2015/10/21/chartex" xmlns:cx3="http://schemas.microsoft.com/office/drawing/2016/5/9/chartex" xmlns:cx4="http://schemas.microsoft.com/office/drawing/2016/5/10/chartex" xmlns:cx5="http://schemas.microsoft.com/office/drawing/2016/5/11/chartex" xmlns:cx6="http://schemas.microsoft.com/office/drawing/2016/5/12/chartex" xmlns:cx7="http://schemas.microsoft.com/office/drawing/2016/5/13/chartex" xmlns:cx8="http://schemas.microsoft.com/office/drawing/2016/5/14/chartex" xmlns:mc="http://schemas.openxmlformats.org/markup-compatibility/2006" xmlns:aink="http://schemas.microsoft.com/office/drawing/2016/ink" xmlns:am3d="http://schemas.microsoft.com/office/drawing/2017/model3d" xmlns:o="urn:schemas-microsoft-com:office:office" xmlns:oel="http://schemas.microsoft.com/office/2019/extlst" xmlns:r="http://schemas.openxmlformats.org/officeDocument/2006/relationships" xmlns:m="http://schemas.openxmlformats.org/officeDocument/2006/math" xmlns:v="urn:schemas-microsoft-com:vml" xmlns:wp14="http://schemas.microsoft.com/office/word/2010/wordprocessingDrawing" xmlns:wp="http://schemas.openxmlformats.org/drawingml/2006/wordprocessingDrawing" xmlns:w10="urn:schemas-microsoft-com:office:word" xmlns:w="http://schemas.openxmlformats.org/wordprocessingml/2006/main" xmlns:w14="http://schemas.microsoft.com/office/word/2010/wordml" xmlns:w15="http://schemas.microsoft.com/office/word/2012/wordml" xmlns:w16cex="http://schemas.microsoft.com/office/word/2018/wordml/cex" xmlns:w16cid="http://schemas.microsoft.com/office/word/2016/wordml/cid" xmlns:w16="http://schemas.microsoft.com/office/word/2018/wordml" xmlns:w16du="http://schemas.microsoft.com/office/word/2023/wordml/word16du" xmlns:w16sdtdh="http://schemas.microsoft.com/office/word/2020/wordml/sdtdatahash" xmlns:w16se="http://schemas.microsoft.com/office/word/2015/wordml/symex" xmlns:wpg="http://schemas.microsoft.com/office/word/2010/wordprocessingGroup" xmlns:wpi="http://schemas.microsoft.com/office/word/2010/wordprocessingInk" xmlns:wne="http://schemas.microsoft.com/office/word/2006/wordml" xmlns:wps="http://schemas.microsoft.com/office/word/2010/wordprocessingShape" mc:Ignorable="w14 w15 w16se w16cid w16 w16cex w16sdtdh w16du wp14">
+<w:endnotes xmlns:wpc="http://schemas.microsoft.com/office/word/2010/wordprocessingCanvas" xmlns:cx="http://schemas.microsoft.com/office/drawing/2014/chartex" xmlns:cx1="http://schemas.microsoft.com/office/drawing/2015/9/8/chartex" xmlns:cx2="http://schemas.microsoft.com/office/drawing/2015/10/21/chartex" xmlns:cx3="http://schemas.microsoft.com/office/drawing/2016/5/9/chartex" xmlns:cx4="http://schemas.microsoft.com/office/drawing/2016/5/10/chartex" xmlns:cx5="http://schemas.microsoft.com/office/drawing/2016/5/11/chartex" xmlns:cx6="http://schemas.microsoft.com/office/drawing/2016/5/12/chartex" xmlns:cx7="http://schemas.microsoft.com/office/drawing/2016/5/13/chartex" xmlns:cx8="http://schemas.microsoft.com/office/drawing/2016/5/14/chartex" xmlns:mc="http://schemas.openxmlformats.org/markup-compatibility/2006" xmlns:aink="http://schemas.microsoft.com/office/drawing/2016/ink" xmlns:am3d="http://schemas.microsoft.com/office/drawing/2017/model3d" xmlns:o="urn:schemas-microsoft-com:office:office" xmlns:oel="http://schemas.microsoft.com/office/2019/extlst" xmlns:r="http://schemas.openxmlformats.org/officeDocument/2006/relationships" xmlns:m="http://schemas.openxmlformats.org/officeDocument/2006/math" xmlns:v="urn:schemas-microsoft-com:vml" xmlns:wp14="http://schemas.microsoft.com/office/word/2010/wordprocessingDrawing" xmlns:wp="http://schemas.openxmlformats.org/drawingml/2006/wordprocessingDrawing" xmlns:w10="urn:schemas-microsoft-com:office:word" xmlns:w="http://schemas.openxmlformats.org/wordprocessingml/2006/main" xmlns:w14="http://schemas.microsoft.com/office/word/2010/wordml" xmlns:w15="http://schemas.microsoft.com/office/word/2012/wordml" xmlns:w16cex="http://schemas.microsoft.com/office/word/2018/wordml/cex" xmlns:w16cid="http://schemas.microsoft.com/office/word/2016/wordml/cid" xmlns:w16="http://schemas.microsoft.com/office/word/2018/wordml" xmlns:w16du="http://schemas.microsoft.com/office/word/2023/wordml/word16du" xmlns:w16sdtdh="http://schemas.microsoft.com/office/word/2020/wordml/sdtdatahash" xmlns:w16sdtfl="http://schemas.microsoft.com/office/word/2024/wordml/sdtformatlock" xmlns:w16se="http://schemas.microsoft.com/office/word/2015/wordml/symex" xmlns:wpg="http://schemas.microsoft.com/office/word/2010/wordprocessingGroup" xmlns:wpi="http://schemas.microsoft.com/office/word/2010/wordprocessingInk" xmlns:wne="http://schemas.microsoft.com/office/word/2006/wordml" xmlns:wps="http://schemas.microsoft.com/office/word/2010/wordprocessingShape" mc:Ignorable="w14 w15 w16se w16cid w16 w16cex w16sdtdh w16sdtfl w16du wp14">
   <w:endnote w:type="separator" w:id="-1">
     <w:p>
       <w:pPr>
@@ -8641,7 +8795,17 @@
 </file>
 
 <file path=word/footer1.xml><?xml version="1.0" encoding="utf-8"?>
-<w:ftr xmlns:wpc="http://schemas.microsoft.com/office/word/2010/wordprocessingCanvas" xmlns:cx="http://schemas.microsoft.com/office/drawing/2014/chartex" xmlns:cx1="http://schemas.microsoft.com/office/drawing/2015/9/8/chartex" xmlns:cx2="http://schemas.microsoft.com/office/drawing/2015/10/21/chartex" xmlns:cx3="http://schemas.microsoft.com/office/drawing/2016/5/9/chartex" xmlns:cx4="http://schemas.microsoft.com/office/drawing/2016/5/10/chartex" xmlns:cx5="http://schemas.microsoft.com/office/drawing/2016/5/11/chartex" xmlns:cx6="http://schemas.microsoft.com/office/drawing/2016/5/12/chartex" xmlns:cx7="http://schemas.microsoft.com/office/drawing/2016/5/13/chartex" xmlns:cx8="http://schemas.microsoft.com/office/drawing/2016/5/14/chartex" xmlns:mc="http://schemas.openxmlformats.org/markup-compatibility/2006" xmlns:aink="http://schemas.microsoft.com/office/drawing/2016/ink" xmlns:am3d="http://schemas.microsoft.com/office/drawing/2017/model3d" xmlns:o="urn:schemas-microsoft-com:office:office" xmlns:oel="http://schemas.microsoft.com/office/2019/extlst" xmlns:r="http://schemas.openxmlformats.org/officeDocument/2006/relationships" xmlns:m="http://schemas.openxmlformats.org/officeDocument/2006/math" xmlns:v="urn:schemas-microsoft-com:vml" xmlns:wp14="http://schemas.microsoft.com/office/word/2010/wordprocessingDrawing" xmlns:wp="http://schemas.openxmlformats.org/drawingml/2006/wordprocessingDrawing" xmlns:w10="urn:schemas-microsoft-com:office:word" xmlns:w="http://schemas.openxmlformats.org/wordprocessingml/2006/main" xmlns:w14="http://schemas.microsoft.com/office/word/2010/wordml" xmlns:w15="http://schemas.microsoft.com/office/word/2012/wordml" xmlns:w16cex="http://schemas.microsoft.com/office/word/2018/wordml/cex" xmlns:w16cid="http://schemas.microsoft.com/office/word/2016/wordml/cid" xmlns:w16="http://schemas.microsoft.com/office/word/2018/wordml" xmlns:w16du="http://schemas.microsoft.com/office/word/2023/wordml/word16du" xmlns:w16sdtdh="http://schemas.microsoft.com/office/word/2020/wordml/sdtdatahash" xmlns:w16se="http://schemas.microsoft.com/office/word/2015/wordml/symex" xmlns:wpg="http://schemas.microsoft.com/office/word/2010/wordprocessingGroup" xmlns:wpi="http://schemas.microsoft.com/office/word/2010/wordprocessingInk" xmlns:wne="http://schemas.microsoft.com/office/word/2006/wordml" xmlns:wps="http://schemas.microsoft.com/office/word/2010/wordprocessingShape" mc:Ignorable="w14 w15 w16se w16cid w16 w16cex w16sdtdh w16du wp14">
+<w:ftr xmlns:wpc="http://schemas.microsoft.com/office/word/2010/wordprocessingCanvas" xmlns:cx="http://schemas.microsoft.com/office/drawing/2014/chartex" xmlns:cx1="http://schemas.microsoft.com/office/drawing/2015/9/8/chartex" xmlns:cx2="http://schemas.microsoft.com/office/drawing/2015/10/21/chartex" xmlns:cx3="http://schemas.microsoft.com/office/drawing/2016/5/9/chartex" xmlns:cx4="http://schemas.microsoft.com/office/drawing/2016/5/10/chartex" xmlns:cx5="http://schemas.microsoft.com/office/drawing/2016/5/11/chartex" xmlns:cx6="http://schemas.microsoft.com/office/drawing/2016/5/12/chartex" xmlns:cx7="http://schemas.microsoft.com/office/drawing/2016/5/13/chartex" xmlns:cx8="http://schemas.microsoft.com/office/drawing/2016/5/14/chartex" xmlns:mc="http://schemas.openxmlformats.org/markup-compatibility/2006" xmlns:aink="http://schemas.microsoft.com/office/drawing/2016/ink" xmlns:am3d="http://schemas.microsoft.com/office/drawing/2017/model3d" xmlns:o="urn:schemas-microsoft-com:office:office" xmlns:oel="http://schemas.microsoft.com/office/2019/extlst" xmlns:r="http://schemas.openxmlformats.org/officeDocument/2006/relationships" xmlns:m="http://schemas.openxmlformats.org/officeDocument/2006/math" xmlns:v="urn:schemas-microsoft-com:vml" xmlns:wp14="http://schemas.microsoft.com/office/word/2010/wordprocessingDrawing" xmlns:wp="http://schemas.openxmlformats.org/drawingml/2006/wordprocessingDrawing" xmlns:w10="urn:schemas-microsoft-com:office:word" xmlns:w="http://schemas.openxmlformats.org/wordprocessingml/2006/main" xmlns:w14="http://schemas.microsoft.com/office/word/2010/wordml" xmlns:w15="http://schemas.microsoft.com/office/word/2012/wordml" xmlns:w16cex="http://schemas.microsoft.com/office/word/2018/wordml/cex" xmlns:w16cid="http://schemas.microsoft.com/office/word/2016/wordml/cid" xmlns:w16="http://schemas.microsoft.com/office/word/2018/wordml" xmlns:w16du="http://schemas.microsoft.com/office/word/2023/wordml/word16du" xmlns:w16sdtdh="http://schemas.microsoft.com/office/word/2020/wordml/sdtdatahash" xmlns:w16sdtfl="http://schemas.microsoft.com/office/word/2024/wordml/sdtformatlock" xmlns:w16se="http://schemas.microsoft.com/office/word/2015/wordml/symex" xmlns:wpg="http://schemas.microsoft.com/office/word/2010/wordprocessingGroup" xmlns:wpi="http://schemas.microsoft.com/office/word/2010/wordprocessingInk" xmlns:wne="http://schemas.microsoft.com/office/word/2006/wordml" xmlns:wps="http://schemas.microsoft.com/office/word/2010/wordprocessingShape" mc:Ignorable="w14 w15 w16se w16cid w16 w16cex w16sdtdh w16sdtfl w16du wp14">
+  <w:p>
+    <w:pPr>
+      <w:pStyle w:val="Footer"/>
+    </w:pPr>
+  </w:p>
+</w:ftr>
+</file>
+
+<file path=word/footer2.xml><?xml version="1.0" encoding="utf-8"?>
+<w:ftr xmlns:wpc="http://schemas.microsoft.com/office/word/2010/wordprocessingCanvas" xmlns:cx="http://schemas.microsoft.com/office/drawing/2014/chartex" xmlns:cx1="http://schemas.microsoft.com/office/drawing/2015/9/8/chartex" xmlns:cx2="http://schemas.microsoft.com/office/drawing/2015/10/21/chartex" xmlns:cx3="http://schemas.microsoft.com/office/drawing/2016/5/9/chartex" xmlns:cx4="http://schemas.microsoft.com/office/drawing/2016/5/10/chartex" xmlns:cx5="http://schemas.microsoft.com/office/drawing/2016/5/11/chartex" xmlns:cx6="http://schemas.microsoft.com/office/drawing/2016/5/12/chartex" xmlns:cx7="http://schemas.microsoft.com/office/drawing/2016/5/13/chartex" xmlns:cx8="http://schemas.microsoft.com/office/drawing/2016/5/14/chartex" xmlns:mc="http://schemas.openxmlformats.org/markup-compatibility/2006" xmlns:aink="http://schemas.microsoft.com/office/drawing/2016/ink" xmlns:am3d="http://schemas.microsoft.com/office/drawing/2017/model3d" xmlns:o="urn:schemas-microsoft-com:office:office" xmlns:oel="http://schemas.microsoft.com/office/2019/extlst" xmlns:r="http://schemas.openxmlformats.org/officeDocument/2006/relationships" xmlns:m="http://schemas.openxmlformats.org/officeDocument/2006/math" xmlns:v="urn:schemas-microsoft-com:vml" xmlns:wp14="http://schemas.microsoft.com/office/word/2010/wordprocessingDrawing" xmlns:wp="http://schemas.openxmlformats.org/drawingml/2006/wordprocessingDrawing" xmlns:w10="urn:schemas-microsoft-com:office:word" xmlns:w="http://schemas.openxmlformats.org/wordprocessingml/2006/main" xmlns:w14="http://schemas.microsoft.com/office/word/2010/wordml" xmlns:w15="http://schemas.microsoft.com/office/word/2012/wordml" xmlns:w16cex="http://schemas.microsoft.com/office/word/2018/wordml/cex" xmlns:w16cid="http://schemas.microsoft.com/office/word/2016/wordml/cid" xmlns:w16="http://schemas.microsoft.com/office/word/2018/wordml" xmlns:w16du="http://schemas.microsoft.com/office/word/2023/wordml/word16du" xmlns:w16sdtdh="http://schemas.microsoft.com/office/word/2020/wordml/sdtdatahash" xmlns:w16sdtfl="http://schemas.microsoft.com/office/word/2024/wordml/sdtformatlock" xmlns:w16se="http://schemas.microsoft.com/office/word/2015/wordml/symex" xmlns:wpg="http://schemas.microsoft.com/office/word/2010/wordprocessingGroup" xmlns:wpi="http://schemas.microsoft.com/office/word/2010/wordprocessingInk" xmlns:wne="http://schemas.microsoft.com/office/word/2006/wordml" xmlns:wps="http://schemas.microsoft.com/office/word/2010/wordprocessingShape" mc:Ignorable="w14 w15 w16se w16cid w16 w16cex w16sdtdh w16sdtfl w16du wp14">
   <w:p>
     <w:pPr>
       <w:pBdr>
@@ -8679,13 +8843,17 @@
         <w:color w:val="000000"/>
       </w:rPr>
     </w:pPr>
-    <w:bookmarkStart w:id="0" w:name="_heading=h.gjdgxs" w:colFirst="0" w:colLast="0"/>
-    <w:bookmarkEnd w:id="0"/>
     <w:r>
       <w:rPr>
         <w:color w:val="000000"/>
       </w:rPr>
-      <w:t>+91-9967067419</w:t>
+      <w:t xml:space="preserve">(208) </w:t>
+    </w:r>
+    <w:r>
+      <w:rPr>
+        <w:color w:val="000000"/>
+      </w:rPr>
+      <w:t>842-1478</w:t>
     </w:r>
     <w:r>
       <w:rPr>
@@ -8750,8 +8918,18 @@
 </w:ftr>
 </file>
 
+<file path=word/footer3.xml><?xml version="1.0" encoding="utf-8"?>
+<w:ftr xmlns:wpc="http://schemas.microsoft.com/office/word/2010/wordprocessingCanvas" xmlns:cx="http://schemas.microsoft.com/office/drawing/2014/chartex" xmlns:cx1="http://schemas.microsoft.com/office/drawing/2015/9/8/chartex" xmlns:cx2="http://schemas.microsoft.com/office/drawing/2015/10/21/chartex" xmlns:cx3="http://schemas.microsoft.com/office/drawing/2016/5/9/chartex" xmlns:cx4="http://schemas.microsoft.com/office/drawing/2016/5/10/chartex" xmlns:cx5="http://schemas.microsoft.com/office/drawing/2016/5/11/chartex" xmlns:cx6="http://schemas.microsoft.com/office/drawing/2016/5/12/chartex" xmlns:cx7="http://schemas.microsoft.com/office/drawing/2016/5/13/chartex" xmlns:cx8="http://schemas.microsoft.com/office/drawing/2016/5/14/chartex" xmlns:mc="http://schemas.openxmlformats.org/markup-compatibility/2006" xmlns:aink="http://schemas.microsoft.com/office/drawing/2016/ink" xmlns:am3d="http://schemas.microsoft.com/office/drawing/2017/model3d" xmlns:o="urn:schemas-microsoft-com:office:office" xmlns:oel="http://schemas.microsoft.com/office/2019/extlst" xmlns:r="http://schemas.openxmlformats.org/officeDocument/2006/relationships" xmlns:m="http://schemas.openxmlformats.org/officeDocument/2006/math" xmlns:v="urn:schemas-microsoft-com:vml" xmlns:wp14="http://schemas.microsoft.com/office/word/2010/wordprocessingDrawing" xmlns:wp="http://schemas.openxmlformats.org/drawingml/2006/wordprocessingDrawing" xmlns:w10="urn:schemas-microsoft-com:office:word" xmlns:w="http://schemas.openxmlformats.org/wordprocessingml/2006/main" xmlns:w14="http://schemas.microsoft.com/office/word/2010/wordml" xmlns:w15="http://schemas.microsoft.com/office/word/2012/wordml" xmlns:w16cex="http://schemas.microsoft.com/office/word/2018/wordml/cex" xmlns:w16cid="http://schemas.microsoft.com/office/word/2016/wordml/cid" xmlns:w16="http://schemas.microsoft.com/office/word/2018/wordml" xmlns:w16du="http://schemas.microsoft.com/office/word/2023/wordml/word16du" xmlns:w16sdtdh="http://schemas.microsoft.com/office/word/2020/wordml/sdtdatahash" xmlns:w16sdtfl="http://schemas.microsoft.com/office/word/2024/wordml/sdtformatlock" xmlns:w16se="http://schemas.microsoft.com/office/word/2015/wordml/symex" xmlns:wpg="http://schemas.microsoft.com/office/word/2010/wordprocessingGroup" xmlns:wpi="http://schemas.microsoft.com/office/word/2010/wordprocessingInk" xmlns:wne="http://schemas.microsoft.com/office/word/2006/wordml" xmlns:wps="http://schemas.microsoft.com/office/word/2010/wordprocessingShape" mc:Ignorable="w14 w15 w16se w16cid w16 w16cex w16sdtdh w16sdtfl w16du wp14">
+  <w:p>
+    <w:pPr>
+      <w:pStyle w:val="Footer"/>
+    </w:pPr>
+  </w:p>
+</w:ftr>
+</file>
+
 <file path=word/footnotes.xml><?xml version="1.0" encoding="utf-8"?>
-<w:footnotes xmlns:wpc="http://schemas.microsoft.com/office/word/2010/wordprocessingCanvas" xmlns:cx="http://schemas.microsoft.com/office/drawing/2014/chartex" xmlns:cx1="http://schemas.microsoft.com/office/drawing/2015/9/8/chartex" xmlns:cx2="http://schemas.microsoft.com/office/drawing/2015/10/21/chartex" xmlns:cx3="http://schemas.microsoft.com/office/drawing/2016/5/9/chartex" xmlns:cx4="http://schemas.microsoft.com/office/drawing/2016/5/10/chartex" xmlns:cx5="http://schemas.microsoft.com/office/drawing/2016/5/11/chartex" xmlns:cx6="http://schemas.microsoft.com/office/drawing/2016/5/12/chartex" xmlns:cx7="http://schemas.microsoft.com/office/drawing/2016/5/13/chartex" xmlns:cx8="http://schemas.microsoft.com/office/drawing/2016/5/14/chartex" xmlns:mc="http://schemas.openxmlformats.org/markup-compatibility/2006" xmlns:aink="http://schemas.microsoft.com/office/drawing/2016/ink" xmlns:am3d="http://schemas.microsoft.com/office/drawing/2017/model3d" xmlns:o="urn:schemas-microsoft-com:office:office" xmlns:oel="http://schemas.microsoft.com/office/2019/extlst" xmlns:r="http://schemas.openxmlformats.org/officeDocument/2006/relationships" xmlns:m="http://schemas.openxmlformats.org/officeDocument/2006/math" xmlns:v="urn:schemas-microsoft-com:vml" xmlns:wp14="http://schemas.microsoft.com/office/word/2010/wordprocessingDrawing" xmlns:wp="http://schemas.openxmlformats.org/drawingml/2006/wordprocessingDrawing" xmlns:w10="urn:schemas-microsoft-com:office:word" xmlns:w="http://schemas.openxmlformats.org/wordprocessingml/2006/main" xmlns:w14="http://schemas.microsoft.com/office/word/2010/wordml" xmlns:w15="http://schemas.microsoft.com/office/word/2012/wordml" xmlns:w16cex="http://schemas.microsoft.com/office/word/2018/wordml/cex" xmlns:w16cid="http://schemas.microsoft.com/office/word/2016/wordml/cid" xmlns:w16="http://schemas.microsoft.com/office/word/2018/wordml" xmlns:w16du="http://schemas.microsoft.com/office/word/2023/wordml/word16du" xmlns:w16sdtdh="http://schemas.microsoft.com/office/word/2020/wordml/sdtdatahash" xmlns:w16se="http://schemas.microsoft.com/office/word/2015/wordml/symex" xmlns:wpg="http://schemas.microsoft.com/office/word/2010/wordprocessingGroup" xmlns:wpi="http://schemas.microsoft.com/office/word/2010/wordprocessingInk" xmlns:wne="http://schemas.microsoft.com/office/word/2006/wordml" xmlns:wps="http://schemas.microsoft.com/office/word/2010/wordprocessingShape" mc:Ignorable="w14 w15 w16se w16cid w16 w16cex w16sdtdh w16du wp14">
+<w:footnotes xmlns:wpc="http://schemas.microsoft.com/office/word/2010/wordprocessingCanvas" xmlns:cx="http://schemas.microsoft.com/office/drawing/2014/chartex" xmlns:cx1="http://schemas.microsoft.com/office/drawing/2015/9/8/chartex" xmlns:cx2="http://schemas.microsoft.com/office/drawing/2015/10/21/chartex" xmlns:cx3="http://schemas.microsoft.com/office/drawing/2016/5/9/chartex" xmlns:cx4="http://schemas.microsoft.com/office/drawing/2016/5/10/chartex" xmlns:cx5="http://schemas.microsoft.com/office/drawing/2016/5/11/chartex" xmlns:cx6="http://schemas.microsoft.com/office/drawing/2016/5/12/chartex" xmlns:cx7="http://schemas.microsoft.com/office/drawing/2016/5/13/chartex" xmlns:cx8="http://schemas.microsoft.com/office/drawing/2016/5/14/chartex" xmlns:mc="http://schemas.openxmlformats.org/markup-compatibility/2006" xmlns:aink="http://schemas.microsoft.com/office/drawing/2016/ink" xmlns:am3d="http://schemas.microsoft.com/office/drawing/2017/model3d" xmlns:o="urn:schemas-microsoft-com:office:office" xmlns:oel="http://schemas.microsoft.com/office/2019/extlst" xmlns:r="http://schemas.openxmlformats.org/officeDocument/2006/relationships" xmlns:m="http://schemas.openxmlformats.org/officeDocument/2006/math" xmlns:v="urn:schemas-microsoft-com:vml" xmlns:wp14="http://schemas.microsoft.com/office/word/2010/wordprocessingDrawing" xmlns:wp="http://schemas.openxmlformats.org/drawingml/2006/wordprocessingDrawing" xmlns:w10="urn:schemas-microsoft-com:office:word" xmlns:w="http://schemas.openxmlformats.org/wordprocessingml/2006/main" xmlns:w14="http://schemas.microsoft.com/office/word/2010/wordml" xmlns:w15="http://schemas.microsoft.com/office/word/2012/wordml" xmlns:w16cex="http://schemas.microsoft.com/office/word/2018/wordml/cex" xmlns:w16cid="http://schemas.microsoft.com/office/word/2016/wordml/cid" xmlns:w16="http://schemas.microsoft.com/office/word/2018/wordml" xmlns:w16du="http://schemas.microsoft.com/office/word/2023/wordml/word16du" xmlns:w16sdtdh="http://schemas.microsoft.com/office/word/2020/wordml/sdtdatahash" xmlns:w16sdtfl="http://schemas.microsoft.com/office/word/2024/wordml/sdtformatlock" xmlns:w16se="http://schemas.microsoft.com/office/word/2015/wordml/symex" xmlns:wpg="http://schemas.microsoft.com/office/word/2010/wordprocessingGroup" xmlns:wpi="http://schemas.microsoft.com/office/word/2010/wordprocessingInk" xmlns:wne="http://schemas.microsoft.com/office/word/2006/wordml" xmlns:wps="http://schemas.microsoft.com/office/word/2010/wordprocessingShape" mc:Ignorable="w14 w15 w16se w16cid w16 w16cex w16sdtdh w16sdtfl w16du wp14">
   <w:footnote w:type="separator" w:id="-1">
     <w:p>
       <w:pPr>
@@ -8776,7 +8954,7 @@
 </file>
 
 <file path=word/header1.xml><?xml version="1.0" encoding="utf-8"?>
-<w:hdr xmlns:wpc="http://schemas.microsoft.com/office/word/2010/wordprocessingCanvas" xmlns:cx="http://schemas.microsoft.com/office/drawing/2014/chartex" xmlns:cx1="http://schemas.microsoft.com/office/drawing/2015/9/8/chartex" xmlns:cx2="http://schemas.microsoft.com/office/drawing/2015/10/21/chartex" xmlns:cx3="http://schemas.microsoft.com/office/drawing/2016/5/9/chartex" xmlns:cx4="http://schemas.microsoft.com/office/drawing/2016/5/10/chartex" xmlns:cx5="http://schemas.microsoft.com/office/drawing/2016/5/11/chartex" xmlns:cx6="http://schemas.microsoft.com/office/drawing/2016/5/12/chartex" xmlns:cx7="http://schemas.microsoft.com/office/drawing/2016/5/13/chartex" xmlns:cx8="http://schemas.microsoft.com/office/drawing/2016/5/14/chartex" xmlns:mc="http://schemas.openxmlformats.org/markup-compatibility/2006" xmlns:aink="http://schemas.microsoft.com/office/drawing/2016/ink" xmlns:am3d="http://schemas.microsoft.com/office/drawing/2017/model3d" xmlns:o="urn:schemas-microsoft-com:office:office" xmlns:oel="http://schemas.microsoft.com/office/2019/extlst" xmlns:r="http://schemas.openxmlformats.org/officeDocument/2006/relationships" xmlns:m="http://schemas.openxmlformats.org/officeDocument/2006/math" xmlns:v="urn:schemas-microsoft-com:vml" xmlns:wp14="http://schemas.microsoft.com/office/word/2010/wordprocessingDrawing" xmlns:wp="http://schemas.openxmlformats.org/drawingml/2006/wordprocessingDrawing" xmlns:w10="urn:schemas-microsoft-com:office:word" xmlns:w="http://schemas.openxmlformats.org/wordprocessingml/2006/main" xmlns:w14="http://schemas.microsoft.com/office/word/2010/wordml" xmlns:w15="http://schemas.microsoft.com/office/word/2012/wordml" xmlns:w16cex="http://schemas.microsoft.com/office/word/2018/wordml/cex" xmlns:w16cid="http://schemas.microsoft.com/office/word/2016/wordml/cid" xmlns:w16="http://schemas.microsoft.com/office/word/2018/wordml" xmlns:w16du="http://schemas.microsoft.com/office/word/2023/wordml/word16du" xmlns:w16sdtdh="http://schemas.microsoft.com/office/word/2020/wordml/sdtdatahash" xmlns:w16se="http://schemas.microsoft.com/office/word/2015/wordml/symex" xmlns:wpg="http://schemas.microsoft.com/office/word/2010/wordprocessingGroup" xmlns:wpi="http://schemas.microsoft.com/office/word/2010/wordprocessingInk" xmlns:wne="http://schemas.microsoft.com/office/word/2006/wordml" xmlns:wps="http://schemas.microsoft.com/office/word/2010/wordprocessingShape" mc:Ignorable="w14 w15 w16se w16cid w16 w16cex w16sdtdh w16du wp14">
+<w:hdr xmlns:wpc="http://schemas.microsoft.com/office/word/2010/wordprocessingCanvas" xmlns:cx="http://schemas.microsoft.com/office/drawing/2014/chartex" xmlns:cx1="http://schemas.microsoft.com/office/drawing/2015/9/8/chartex" xmlns:cx2="http://schemas.microsoft.com/office/drawing/2015/10/21/chartex" xmlns:cx3="http://schemas.microsoft.com/office/drawing/2016/5/9/chartex" xmlns:cx4="http://schemas.microsoft.com/office/drawing/2016/5/10/chartex" xmlns:cx5="http://schemas.microsoft.com/office/drawing/2016/5/11/chartex" xmlns:cx6="http://schemas.microsoft.com/office/drawing/2016/5/12/chartex" xmlns:cx7="http://schemas.microsoft.com/office/drawing/2016/5/13/chartex" xmlns:cx8="http://schemas.microsoft.com/office/drawing/2016/5/14/chartex" xmlns:mc="http://schemas.openxmlformats.org/markup-compatibility/2006" xmlns:aink="http://schemas.microsoft.com/office/drawing/2016/ink" xmlns:am3d="http://schemas.microsoft.com/office/drawing/2017/model3d" xmlns:o="urn:schemas-microsoft-com:office:office" xmlns:oel="http://schemas.microsoft.com/office/2019/extlst" xmlns:r="http://schemas.openxmlformats.org/officeDocument/2006/relationships" xmlns:m="http://schemas.openxmlformats.org/officeDocument/2006/math" xmlns:v="urn:schemas-microsoft-com:vml" xmlns:wp14="http://schemas.microsoft.com/office/word/2010/wordprocessingDrawing" xmlns:wp="http://schemas.openxmlformats.org/drawingml/2006/wordprocessingDrawing" xmlns:w10="urn:schemas-microsoft-com:office:word" xmlns:w="http://schemas.openxmlformats.org/wordprocessingml/2006/main" xmlns:w14="http://schemas.microsoft.com/office/word/2010/wordml" xmlns:w15="http://schemas.microsoft.com/office/word/2012/wordml" xmlns:w16cex="http://schemas.microsoft.com/office/word/2018/wordml/cex" xmlns:w16cid="http://schemas.microsoft.com/office/word/2016/wordml/cid" xmlns:w16="http://schemas.microsoft.com/office/word/2018/wordml" xmlns:w16du="http://schemas.microsoft.com/office/word/2023/wordml/word16du" xmlns:w16sdtdh="http://schemas.microsoft.com/office/word/2020/wordml/sdtdatahash" xmlns:w16sdtfl="http://schemas.microsoft.com/office/word/2024/wordml/sdtformatlock" xmlns:w16se="http://schemas.microsoft.com/office/word/2015/wordml/symex" xmlns:wpg="http://schemas.microsoft.com/office/word/2010/wordprocessingGroup" xmlns:wpi="http://schemas.microsoft.com/office/word/2010/wordprocessingInk" xmlns:wne="http://schemas.microsoft.com/office/word/2006/wordml" xmlns:wps="http://schemas.microsoft.com/office/word/2010/wordprocessingShape" mc:Ignorable="w14 w15 w16se w16cid w16 w16cex w16sdtdh w16sdtfl w16du wp14">
   <w:p>
     <w:pPr>
       <w:pBdr>
@@ -8830,7 +9008,7 @@
 </file>
 
 <file path=word/header2.xml><?xml version="1.0" encoding="utf-8"?>
-<w:hdr xmlns:wpc="http://schemas.microsoft.com/office/word/2010/wordprocessingCanvas" xmlns:cx="http://schemas.microsoft.com/office/drawing/2014/chartex" xmlns:cx1="http://schemas.microsoft.com/office/drawing/2015/9/8/chartex" xmlns:cx2="http://schemas.microsoft.com/office/drawing/2015/10/21/chartex" xmlns:cx3="http://schemas.microsoft.com/office/drawing/2016/5/9/chartex" xmlns:cx4="http://schemas.microsoft.com/office/drawing/2016/5/10/chartex" xmlns:cx5="http://schemas.microsoft.com/office/drawing/2016/5/11/chartex" xmlns:cx6="http://schemas.microsoft.com/office/drawing/2016/5/12/chartex" xmlns:cx7="http://schemas.microsoft.com/office/drawing/2016/5/13/chartex" xmlns:cx8="http://schemas.microsoft.com/office/drawing/2016/5/14/chartex" xmlns:mc="http://schemas.openxmlformats.org/markup-compatibility/2006" xmlns:aink="http://schemas.microsoft.com/office/drawing/2016/ink" xmlns:am3d="http://schemas.microsoft.com/office/drawing/2017/model3d" xmlns:o="urn:schemas-microsoft-com:office:office" xmlns:oel="http://schemas.microsoft.com/office/2019/extlst" xmlns:r="http://schemas.openxmlformats.org/officeDocument/2006/relationships" xmlns:m="http://schemas.openxmlformats.org/officeDocument/2006/math" xmlns:v="urn:schemas-microsoft-com:vml" xmlns:wp14="http://schemas.microsoft.com/office/word/2010/wordprocessingDrawing" xmlns:wp="http://schemas.openxmlformats.org/drawingml/2006/wordprocessingDrawing" xmlns:w10="urn:schemas-microsoft-com:office:word" xmlns:w="http://schemas.openxmlformats.org/wordprocessingml/2006/main" xmlns:w14="http://schemas.microsoft.com/office/word/2010/wordml" xmlns:w15="http://schemas.microsoft.com/office/word/2012/wordml" xmlns:w16cex="http://schemas.microsoft.com/office/word/2018/wordml/cex" xmlns:w16cid="http://schemas.microsoft.com/office/word/2016/wordml/cid" xmlns:w16="http://schemas.microsoft.com/office/word/2018/wordml" xmlns:w16du="http://schemas.microsoft.com/office/word/2023/wordml/word16du" xmlns:w16sdtdh="http://schemas.microsoft.com/office/word/2020/wordml/sdtdatahash" xmlns:w16se="http://schemas.microsoft.com/office/word/2015/wordml/symex" xmlns:wpg="http://schemas.microsoft.com/office/word/2010/wordprocessingGroup" xmlns:wpi="http://schemas.microsoft.com/office/word/2010/wordprocessingInk" xmlns:wne="http://schemas.microsoft.com/office/word/2006/wordml" xmlns:wps="http://schemas.microsoft.com/office/word/2010/wordprocessingShape" mc:Ignorable="w14 w15 w16se w16cid w16 w16cex w16sdtdh w16du wp14">
+<w:hdr xmlns:wpc="http://schemas.microsoft.com/office/word/2010/wordprocessingCanvas" xmlns:cx="http://schemas.microsoft.com/office/drawing/2014/chartex" xmlns:cx1="http://schemas.microsoft.com/office/drawing/2015/9/8/chartex" xmlns:cx2="http://schemas.microsoft.com/office/drawing/2015/10/21/chartex" xmlns:cx3="http://schemas.microsoft.com/office/drawing/2016/5/9/chartex" xmlns:cx4="http://schemas.microsoft.com/office/drawing/2016/5/10/chartex" xmlns:cx5="http://schemas.microsoft.com/office/drawing/2016/5/11/chartex" xmlns:cx6="http://schemas.microsoft.com/office/drawing/2016/5/12/chartex" xmlns:cx7="http://schemas.microsoft.com/office/drawing/2016/5/13/chartex" xmlns:cx8="http://schemas.microsoft.com/office/drawing/2016/5/14/chartex" xmlns:mc="http://schemas.openxmlformats.org/markup-compatibility/2006" xmlns:aink="http://schemas.microsoft.com/office/drawing/2016/ink" xmlns:am3d="http://schemas.microsoft.com/office/drawing/2017/model3d" xmlns:o="urn:schemas-microsoft-com:office:office" xmlns:oel="http://schemas.microsoft.com/office/2019/extlst" xmlns:r="http://schemas.openxmlformats.org/officeDocument/2006/relationships" xmlns:m="http://schemas.openxmlformats.org/officeDocument/2006/math" xmlns:v="urn:schemas-microsoft-com:vml" xmlns:wp14="http://schemas.microsoft.com/office/word/2010/wordprocessingDrawing" xmlns:wp="http://schemas.openxmlformats.org/drawingml/2006/wordprocessingDrawing" xmlns:w10="urn:schemas-microsoft-com:office:word" xmlns:w="http://schemas.openxmlformats.org/wordprocessingml/2006/main" xmlns:w14="http://schemas.microsoft.com/office/word/2010/wordml" xmlns:w15="http://schemas.microsoft.com/office/word/2012/wordml" xmlns:w16cex="http://schemas.microsoft.com/office/word/2018/wordml/cex" xmlns:w16cid="http://schemas.microsoft.com/office/word/2016/wordml/cid" xmlns:w16="http://schemas.microsoft.com/office/word/2018/wordml" xmlns:w16du="http://schemas.microsoft.com/office/word/2023/wordml/word16du" xmlns:w16sdtdh="http://schemas.microsoft.com/office/word/2020/wordml/sdtdatahash" xmlns:w16sdtfl="http://schemas.microsoft.com/office/word/2024/wordml/sdtformatlock" xmlns:w16se="http://schemas.microsoft.com/office/word/2015/wordml/symex" xmlns:wpg="http://schemas.microsoft.com/office/word/2010/wordprocessingGroup" xmlns:wpi="http://schemas.microsoft.com/office/word/2010/wordprocessingInk" xmlns:wne="http://schemas.microsoft.com/office/word/2006/wordml" xmlns:wps="http://schemas.microsoft.com/office/word/2010/wordprocessingShape" mc:Ignorable="w14 w15 w16se w16cid w16 w16cex w16sdtdh w16sdtfl w16du wp14">
   <w:p>
     <w:pPr>
       <w:pBdr>
@@ -9034,7 +9212,7 @@
 </file>
 
 <file path=word/header3.xml><?xml version="1.0" encoding="utf-8"?>
-<w:hdr xmlns:wpc="http://schemas.microsoft.com/office/word/2010/wordprocessingCanvas" xmlns:cx="http://schemas.microsoft.com/office/drawing/2014/chartex" xmlns:cx1="http://schemas.microsoft.com/office/drawing/2015/9/8/chartex" xmlns:cx2="http://schemas.microsoft.com/office/drawing/2015/10/21/chartex" xmlns:cx3="http://schemas.microsoft.com/office/drawing/2016/5/9/chartex" xmlns:cx4="http://schemas.microsoft.com/office/drawing/2016/5/10/chartex" xmlns:cx5="http://schemas.microsoft.com/office/drawing/2016/5/11/chartex" xmlns:cx6="http://schemas.microsoft.com/office/drawing/2016/5/12/chartex" xmlns:cx7="http://schemas.microsoft.com/office/drawing/2016/5/13/chartex" xmlns:cx8="http://schemas.microsoft.com/office/drawing/2016/5/14/chartex" xmlns:mc="http://schemas.openxmlformats.org/markup-compatibility/2006" xmlns:aink="http://schemas.microsoft.com/office/drawing/2016/ink" xmlns:am3d="http://schemas.microsoft.com/office/drawing/2017/model3d" xmlns:o="urn:schemas-microsoft-com:office:office" xmlns:oel="http://schemas.microsoft.com/office/2019/extlst" xmlns:r="http://schemas.openxmlformats.org/officeDocument/2006/relationships" xmlns:m="http://schemas.openxmlformats.org/officeDocument/2006/math" xmlns:v="urn:schemas-microsoft-com:vml" xmlns:wp14="http://schemas.microsoft.com/office/word/2010/wordprocessingDrawing" xmlns:wp="http://schemas.openxmlformats.org/drawingml/2006/wordprocessingDrawing" xmlns:w10="urn:schemas-microsoft-com:office:word" xmlns:w="http://schemas.openxmlformats.org/wordprocessingml/2006/main" xmlns:w14="http://schemas.microsoft.com/office/word/2010/wordml" xmlns:w15="http://schemas.microsoft.com/office/word/2012/wordml" xmlns:w16cex="http://schemas.microsoft.com/office/word/2018/wordml/cex" xmlns:w16cid="http://schemas.microsoft.com/office/word/2016/wordml/cid" xmlns:w16="http://schemas.microsoft.com/office/word/2018/wordml" xmlns:w16du="http://schemas.microsoft.com/office/word/2023/wordml/word16du" xmlns:w16sdtdh="http://schemas.microsoft.com/office/word/2020/wordml/sdtdatahash" xmlns:w16se="http://schemas.microsoft.com/office/word/2015/wordml/symex" xmlns:wpg="http://schemas.microsoft.com/office/word/2010/wordprocessingGroup" xmlns:wpi="http://schemas.microsoft.com/office/word/2010/wordprocessingInk" xmlns:wne="http://schemas.microsoft.com/office/word/2006/wordml" xmlns:wps="http://schemas.microsoft.com/office/word/2010/wordprocessingShape" mc:Ignorable="w14 w15 w16se w16cid w16 w16cex w16sdtdh w16du wp14">
+<w:hdr xmlns:wpc="http://schemas.microsoft.com/office/word/2010/wordprocessingCanvas" xmlns:cx="http://schemas.microsoft.com/office/drawing/2014/chartex" xmlns:cx1="http://schemas.microsoft.com/office/drawing/2015/9/8/chartex" xmlns:cx2="http://schemas.microsoft.com/office/drawing/2015/10/21/chartex" xmlns:cx3="http://schemas.microsoft.com/office/drawing/2016/5/9/chartex" xmlns:cx4="http://schemas.microsoft.com/office/drawing/2016/5/10/chartex" xmlns:cx5="http://schemas.microsoft.com/office/drawing/2016/5/11/chartex" xmlns:cx6="http://schemas.microsoft.com/office/drawing/2016/5/12/chartex" xmlns:cx7="http://schemas.microsoft.com/office/drawing/2016/5/13/chartex" xmlns:cx8="http://schemas.microsoft.com/office/drawing/2016/5/14/chartex" xmlns:mc="http://schemas.openxmlformats.org/markup-compatibility/2006" xmlns:aink="http://schemas.microsoft.com/office/drawing/2016/ink" xmlns:am3d="http://schemas.microsoft.com/office/drawing/2017/model3d" xmlns:o="urn:schemas-microsoft-com:office:office" xmlns:oel="http://schemas.microsoft.com/office/2019/extlst" xmlns:r="http://schemas.openxmlformats.org/officeDocument/2006/relationships" xmlns:m="http://schemas.openxmlformats.org/officeDocument/2006/math" xmlns:v="urn:schemas-microsoft-com:vml" xmlns:wp14="http://schemas.microsoft.com/office/word/2010/wordprocessingDrawing" xmlns:wp="http://schemas.openxmlformats.org/drawingml/2006/wordprocessingDrawing" xmlns:w10="urn:schemas-microsoft-com:office:word" xmlns:w="http://schemas.openxmlformats.org/wordprocessingml/2006/main" xmlns:w14="http://schemas.microsoft.com/office/word/2010/wordml" xmlns:w15="http://schemas.microsoft.com/office/word/2012/wordml" xmlns:w16cex="http://schemas.microsoft.com/office/word/2018/wordml/cex" xmlns:w16cid="http://schemas.microsoft.com/office/word/2016/wordml/cid" xmlns:w16="http://schemas.microsoft.com/office/word/2018/wordml" xmlns:w16du="http://schemas.microsoft.com/office/word/2023/wordml/word16du" xmlns:w16sdtdh="http://schemas.microsoft.com/office/word/2020/wordml/sdtdatahash" xmlns:w16sdtfl="http://schemas.microsoft.com/office/word/2024/wordml/sdtformatlock" xmlns:w16se="http://schemas.microsoft.com/office/word/2015/wordml/symex" xmlns:wpg="http://schemas.microsoft.com/office/word/2010/wordprocessingGroup" xmlns:wpi="http://schemas.microsoft.com/office/word/2010/wordprocessingInk" xmlns:wne="http://schemas.microsoft.com/office/word/2006/wordml" xmlns:wps="http://schemas.microsoft.com/office/word/2010/wordprocessingShape" mc:Ignorable="w14 w15 w16se w16cid w16 w16cex w16sdtdh w16sdtfl w16du wp14">
   <w:p>
     <w:pPr>
       <w:pBdr>
@@ -9088,7 +9266,7 @@
 </file>
 
 <file path=word/numbering.xml><?xml version="1.0" encoding="utf-8"?>
-<w:numbering xmlns:wpc="http://schemas.microsoft.com/office/word/2010/wordprocessingCanvas" xmlns:cx="http://schemas.microsoft.com/office/drawing/2014/chartex" xmlns:cx1="http://schemas.microsoft.com/office/drawing/2015/9/8/chartex" xmlns:cx2="http://schemas.microsoft.com/office/drawing/2015/10/21/chartex" xmlns:cx3="http://schemas.microsoft.com/office/drawing/2016/5/9/chartex" xmlns:cx4="http://schemas.microsoft.com/office/drawing/2016/5/10/chartex" xmlns:cx5="http://schemas.microsoft.com/office/drawing/2016/5/11/chartex" xmlns:cx6="http://schemas.microsoft.com/office/drawing/2016/5/12/chartex" xmlns:cx7="http://schemas.microsoft.com/office/drawing/2016/5/13/chartex" xmlns:cx8="http://schemas.microsoft.com/office/drawing/2016/5/14/chartex" xmlns:mc="http://schemas.openxmlformats.org/markup-compatibility/2006" xmlns:aink="http://schemas.microsoft.com/office/drawing/2016/ink" xmlns:am3d="http://schemas.microsoft.com/office/drawing/2017/model3d" xmlns:o="urn:schemas-microsoft-com:office:office" xmlns:oel="http://schemas.microsoft.com/office/2019/extlst" xmlns:r="http://schemas.openxmlformats.org/officeDocument/2006/relationships" xmlns:m="http://schemas.openxmlformats.org/officeDocument/2006/math" xmlns:v="urn:schemas-microsoft-com:vml" xmlns:wp14="http://schemas.microsoft.com/office/word/2010/wordprocessingDrawing" xmlns:wp="http://schemas.openxmlformats.org/drawingml/2006/wordprocessingDrawing" xmlns:w10="urn:schemas-microsoft-com:office:word" xmlns:w="http://schemas.openxmlformats.org/wordprocessingml/2006/main" xmlns:w14="http://schemas.microsoft.com/office/word/2010/wordml" xmlns:w15="http://schemas.microsoft.com/office/word/2012/wordml" xmlns:w16cex="http://schemas.microsoft.com/office/word/2018/wordml/cex" xmlns:w16cid="http://schemas.microsoft.com/office/word/2016/wordml/cid" xmlns:w16="http://schemas.microsoft.com/office/word/2018/wordml" xmlns:w16du="http://schemas.microsoft.com/office/word/2023/wordml/word16du" xmlns:w16sdtdh="http://schemas.microsoft.com/office/word/2020/wordml/sdtdatahash" xmlns:w16se="http://schemas.microsoft.com/office/word/2015/wordml/symex" xmlns:wpg="http://schemas.microsoft.com/office/word/2010/wordprocessingGroup" xmlns:wpi="http://schemas.microsoft.com/office/word/2010/wordprocessingInk" xmlns:wne="http://schemas.microsoft.com/office/word/2006/wordml" xmlns:wps="http://schemas.microsoft.com/office/word/2010/wordprocessingShape" mc:Ignorable="w14 w15 w16se w16cid w16 w16cex w16sdtdh w16du wp14">
+<w:numbering xmlns:wpc="http://schemas.microsoft.com/office/word/2010/wordprocessingCanvas" xmlns:cx="http://schemas.microsoft.com/office/drawing/2014/chartex" xmlns:cx1="http://schemas.microsoft.com/office/drawing/2015/9/8/chartex" xmlns:cx2="http://schemas.microsoft.com/office/drawing/2015/10/21/chartex" xmlns:cx3="http://schemas.microsoft.com/office/drawing/2016/5/9/chartex" xmlns:cx4="http://schemas.microsoft.com/office/drawing/2016/5/10/chartex" xmlns:cx5="http://schemas.microsoft.com/office/drawing/2016/5/11/chartex" xmlns:cx6="http://schemas.microsoft.com/office/drawing/2016/5/12/chartex" xmlns:cx7="http://schemas.microsoft.com/office/drawing/2016/5/13/chartex" xmlns:cx8="http://schemas.microsoft.com/office/drawing/2016/5/14/chartex" xmlns:mc="http://schemas.openxmlformats.org/markup-compatibility/2006" xmlns:aink="http://schemas.microsoft.com/office/drawing/2016/ink" xmlns:am3d="http://schemas.microsoft.com/office/drawing/2017/model3d" xmlns:o="urn:schemas-microsoft-com:office:office" xmlns:oel="http://schemas.microsoft.com/office/2019/extlst" xmlns:r="http://schemas.openxmlformats.org/officeDocument/2006/relationships" xmlns:m="http://schemas.openxmlformats.org/officeDocument/2006/math" xmlns:v="urn:schemas-microsoft-com:vml" xmlns:wp14="http://schemas.microsoft.com/office/word/2010/wordprocessingDrawing" xmlns:wp="http://schemas.openxmlformats.org/drawingml/2006/wordprocessingDrawing" xmlns:w10="urn:schemas-microsoft-com:office:word" xmlns:w="http://schemas.openxmlformats.org/wordprocessingml/2006/main" xmlns:w14="http://schemas.microsoft.com/office/word/2010/wordml" xmlns:w15="http://schemas.microsoft.com/office/word/2012/wordml" xmlns:w16cex="http://schemas.microsoft.com/office/word/2018/wordml/cex" xmlns:w16cid="http://schemas.microsoft.com/office/word/2016/wordml/cid" xmlns:w16="http://schemas.microsoft.com/office/word/2018/wordml" xmlns:w16du="http://schemas.microsoft.com/office/word/2023/wordml/word16du" xmlns:w16sdtdh="http://schemas.microsoft.com/office/word/2020/wordml/sdtdatahash" xmlns:w16sdtfl="http://schemas.microsoft.com/office/word/2024/wordml/sdtformatlock" xmlns:w16se="http://schemas.microsoft.com/office/word/2015/wordml/symex" xmlns:wpg="http://schemas.microsoft.com/office/word/2010/wordprocessingGroup" xmlns:wpi="http://schemas.microsoft.com/office/word/2010/wordprocessingInk" xmlns:wne="http://schemas.microsoft.com/office/word/2006/wordml" xmlns:wps="http://schemas.microsoft.com/office/word/2010/wordprocessingShape" mc:Ignorable="w14 w15 w16se w16cid w16 w16cex w16sdtdh w16sdtfl w16du wp14">
   <w:abstractNum w:abstractNumId="0" w15:restartNumberingAfterBreak="0">
     <w:nsid w:val="0A034238"/>
     <w:multiLevelType w:val="multilevel"/>
@@ -10440,7 +10618,7 @@
 </file>
 
 <file path=word/styles.xml><?xml version="1.0" encoding="utf-8"?>
-<w:styles xmlns:mc="http://schemas.openxmlformats.org/markup-compatibility/2006" xmlns:r="http://schemas.openxmlformats.org/officeDocument/2006/relationships" xmlns:w="http://schemas.openxmlformats.org/wordprocessingml/2006/main" xmlns:w14="http://schemas.microsoft.com/office/word/2010/wordml" xmlns:w15="http://schemas.microsoft.com/office/word/2012/wordml" xmlns:w16cex="http://schemas.microsoft.com/office/word/2018/wordml/cex" xmlns:w16cid="http://schemas.microsoft.com/office/word/2016/wordml/cid" xmlns:w16="http://schemas.microsoft.com/office/word/2018/wordml" xmlns:w16du="http://schemas.microsoft.com/office/word/2023/wordml/word16du" xmlns:w16sdtdh="http://schemas.microsoft.com/office/word/2020/wordml/sdtdatahash" xmlns:w16se="http://schemas.microsoft.com/office/word/2015/wordml/symex" mc:Ignorable="w14 w15 w16se w16cid w16 w16cex w16sdtdh w16du">
+<w:styles xmlns:mc="http://schemas.openxmlformats.org/markup-compatibility/2006" xmlns:r="http://schemas.openxmlformats.org/officeDocument/2006/relationships" xmlns:w="http://schemas.openxmlformats.org/wordprocessingml/2006/main" xmlns:w14="http://schemas.microsoft.com/office/word/2010/wordml" xmlns:w15="http://schemas.microsoft.com/office/word/2012/wordml" xmlns:w16cex="http://schemas.microsoft.com/office/word/2018/wordml/cex" xmlns:w16cid="http://schemas.microsoft.com/office/word/2016/wordml/cid" xmlns:w16="http://schemas.microsoft.com/office/word/2018/wordml" xmlns:w16du="http://schemas.microsoft.com/office/word/2023/wordml/word16du" xmlns:w16sdtdh="http://schemas.microsoft.com/office/word/2020/wordml/sdtdatahash" xmlns:w16sdtfl="http://schemas.microsoft.com/office/word/2024/wordml/sdtformatlock" xmlns:w16se="http://schemas.microsoft.com/office/word/2015/wordml/symex" mc:Ignorable="w14 w15 w16se w16cid w16 w16cex w16sdtdh w16sdtfl w16du">
   <w:docDefaults>
     <w:rPrDefault>
       <w:rPr>
@@ -10962,7 +11140,6 @@
   <w:style w:type="character" w:default="1" w:styleId="DefaultParagraphFont">
     <w:name w:val="Default Paragraph Font"/>
     <w:uiPriority w:val="1"/>
-    <w:semiHidden/>
     <w:unhideWhenUsed/>
   </w:style>
   <w:style w:type="table" w:default="1" w:styleId="TableNormal">
@@ -11921,28 +12098,28 @@
 </file>
 
 <file path=customXml/item1.xml><?xml version="1.0" encoding="utf-8"?>
-<b:Sources xmlns:b="http://schemas.openxmlformats.org/officeDocument/2006/bibliography" xmlns="http://schemas.openxmlformats.org/officeDocument/2006/bibliography" SelectedStyle="/APASixthEditionOfficeOnline.xsl" StyleName="APA" Version="6"/>
-</file>
-
-<file path=customXml/item2.xml><?xml version="1.0" encoding="utf-8"?>
 <go:gDocsCustomXmlDataStorage xmlns:go="http://customooxmlschemas.google.com/" xmlns:r="http://schemas.openxmlformats.org/officeDocument/2006/relationships" uri="GoogleDocsCustomDataVersion2">
   <go:docsCustomData xmlns:go="http://customooxmlschemas.google.com/" roundtripDataSignature="AMtx7mj/J0O0Zs69dOrsJS6oK5hNQrRldA==">CgMxLjAaHwoBMBIaChgICVIUChJ0YWJsZS5kZDlqaDV3b3kzMHcyCGguZ2pkZ3hzOAByITFkOVpvdmJPdXF5SS1GNU40WWZLS3BURlJJMDB3N1p6ag==</go:docsCustomData>
 </go:gDocsCustomXmlDataStorage>
 </file>
 
-<file path=customXml/itemProps1.xml><?xml version="1.0" encoding="utf-8"?>
-<ds:datastoreItem xmlns:ds="http://schemas.openxmlformats.org/officeDocument/2006/customXml" ds:itemID="{13D9FFF3-16EB-004B-8A15-C0D6FFCD63AA}">
-  <ds:schemaRefs>
-    <ds:schemaRef ds:uri="http://schemas.openxmlformats.org/officeDocument/2006/bibliography"/>
-  </ds:schemaRefs>
-</ds:datastoreItem>
+<file path=customXml/item2.xml><?xml version="1.0" encoding="utf-8"?>
+<b:Sources xmlns:b="http://schemas.openxmlformats.org/officeDocument/2006/bibliography" xmlns="http://schemas.openxmlformats.org/officeDocument/2006/bibliography" SelectedStyle="/APASixthEditionOfficeOnline.xsl" StyleName="APA" Version="6"/>
 </file>
 
-<file path=customXml/itemProps2.xml><?xml version="1.0" encoding="utf-8"?>
+<file path=customXml/itemProps1.xml><?xml version="1.0" encoding="utf-8"?>
 <ds:datastoreItem xmlns:ds="http://schemas.openxmlformats.org/officeDocument/2006/customXml" ds:itemID="{11111111-1234-1234-1234-123412341234}">
   <ds:schemaRefs>
     <ds:schemaRef ds:uri="http://customooxmlschemas.google.com/"/>
     <ds:schemaRef ds:uri="http://schemas.openxmlformats.org/officeDocument/2006/relationships"/>
   </ds:schemaRefs>
 </ds:datastoreItem>
+</file>
+
+<file path=customXml/itemProps2.xml><?xml version="1.0" encoding="utf-8"?>
+<ds:datastoreItem xmlns:ds="http://schemas.openxmlformats.org/officeDocument/2006/customXml" ds:itemID="{13D9FFF3-16EB-004B-8A15-C0D6FFCD63AA}">
+  <ds:schemaRefs>
+    <ds:schemaRef ds:uri="http://schemas.openxmlformats.org/officeDocument/2006/bibliography"/>
+  </ds:schemaRefs>
+</ds:datastoreItem>
 </file>